--- a/Linux知识整理/3_linux中搭建应用服务/MySQL5.7安装和测试.docx
+++ b/Linux知识整理/3_linux中搭建应用服务/MySQL5.7安装和测试.docx
@@ -1,10 +1,10 @@
 
 <file path=word/document.xml><?xml version="1.0" encoding="utf-8"?>
-<w:document xmlns:ve="http://schemas.openxmlformats.org/markup-compatibility/2006" xmlns:o="urn:schemas-microsoft-com:office:office" xmlns:r="http://schemas.openxmlformats.org/officeDocument/2006/relationships" xmlns:m="http://schemas.openxmlformats.org/officeDocument/2006/math" xmlns:v="urn:schemas-microsoft-com:vml" xmlns:wp="http://schemas.openxmlformats.org/drawingml/2006/wordprocessingDrawing" xmlns:w10="urn:schemas-microsoft-com:office:word" xmlns:w="http://schemas.openxmlformats.org/wordprocessingml/2006/main" xmlns:wne="http://schemas.microsoft.com/office/word/2006/wordml">
+<w:document xmlns:wpc="http://schemas.microsoft.com/office/word/2010/wordprocessingCanvas" xmlns:mc="http://schemas.openxmlformats.org/markup-compatibility/2006" xmlns:o="urn:schemas-microsoft-com:office:office" xmlns:r="http://schemas.openxmlformats.org/officeDocument/2006/relationships" xmlns:m="http://schemas.openxmlformats.org/officeDocument/2006/math" xmlns:v="urn:schemas-microsoft-com:vml" xmlns:wp14="http://schemas.microsoft.com/office/word/2010/wordprocessingDrawing" xmlns:wp="http://schemas.openxmlformats.org/drawingml/2006/wordprocessingDrawing" xmlns:w10="urn:schemas-microsoft-com:office:word" xmlns:w="http://schemas.openxmlformats.org/wordprocessingml/2006/main" xmlns:w14="http://schemas.microsoft.com/office/word/2010/wordml" xmlns:w15="http://schemas.microsoft.com/office/word/2012/wordml" xmlns:wpg="http://schemas.microsoft.com/office/word/2010/wordprocessingGroup" xmlns:wpi="http://schemas.microsoft.com/office/word/2010/wordprocessingInk" xmlns:wne="http://schemas.microsoft.com/office/word/2006/wordml" xmlns:wps="http://schemas.microsoft.com/office/word/2010/wordprocessingShape" mc:Ignorable="w14 w15 wp14">
   <w:body>
     <w:p>
       <w:pPr>
-        <w:pStyle w:val="Title"/>
+        <w:pStyle w:val="a3"/>
       </w:pPr>
       <w:r>
         <w:rPr>
@@ -21,7 +21,7 @@
     </w:p>
     <w:p>
       <w:pPr>
-        <w:pStyle w:val="Heading1"/>
+        <w:pStyle w:val="1"/>
       </w:pPr>
       <w:r>
         <w:rPr>
@@ -32,10 +32,10 @@
     </w:p>
     <w:tbl>
       <w:tblPr>
-        <w:tblStyle w:val="TableGrid"/>
+        <w:tblStyle w:val="a6"/>
         <w:tblW w:w="0" w:type="auto"/>
         <w:tblInd w:w="378" w:type="dxa"/>
-        <w:tblLook w:val="04A0"/>
+        <w:tblLook w:val="04A0" w:firstRow="1" w:lastRow="0" w:firstColumn="1" w:lastColumn="0" w:noHBand="0" w:noVBand="1"/>
       </w:tblPr>
       <w:tblGrid>
         <w:gridCol w:w="8478"/>
@@ -77,7 +77,12 @@
               <w:ind w:left="0"/>
             </w:pPr>
             <w:r>
-              <w:t xml:space="preserve">tar -zvvf mysql-boost-5.7.13.tar.gz </w:t>
+              <w:t>tar -zx</w:t>
+            </w:r>
+            <w:bookmarkStart w:id="0" w:name="_GoBack"/>
+            <w:bookmarkEnd w:id="0"/>
+            <w:r>
+              <w:t xml:space="preserve">vf mysql-boost-5.7.13.tar.gz </w:t>
             </w:r>
           </w:p>
           <w:p>
@@ -223,6 +228,7 @@
               <w:ind w:left="0"/>
             </w:pPr>
             <w:r>
+              <w:lastRenderedPageBreak/>
               <w:t>innodb_log_files_in_group=8</w:t>
             </w:r>
           </w:p>
@@ -247,231 +253,231 @@
               <w:ind w:left="0"/>
             </w:pPr>
             <w:r>
+              <w:t xml:space="preserve">innodb_undo_tablespaces = </w:t>
+            </w:r>
+            <w:r>
+              <w:rPr>
+                <w:rFonts w:hint="eastAsia"/>
+              </w:rPr>
+              <w:t>3</w:t>
+            </w:r>
+          </w:p>
+          <w:p>
+            <w:pPr>
+              <w:ind w:left="0"/>
+            </w:pPr>
+            <w:r>
+              <w:t>innodb_undo_log_truncate = 1</w:t>
+            </w:r>
+          </w:p>
+          <w:p>
+            <w:pPr>
+              <w:ind w:left="0"/>
+            </w:pPr>
+          </w:p>
+          <w:p>
+            <w:pPr>
+              <w:ind w:left="0"/>
+            </w:pPr>
+            <w:r>
+              <w:t>#MyISAM</w:t>
+            </w:r>
+          </w:p>
+          <w:p>
+            <w:pPr>
+              <w:ind w:left="0"/>
+            </w:pPr>
+            <w:r>
+              <w:t>key_buffer_size=32M</w:t>
+            </w:r>
+          </w:p>
+          <w:p>
+            <w:pPr>
+              <w:ind w:left="0"/>
+            </w:pPr>
+            <w:r>
+              <w:t>#单独键缓冲：my_cache. key_buffer_size=32M</w:t>
+            </w:r>
+          </w:p>
+          <w:p>
+            <w:pPr>
+              <w:ind w:left="0"/>
+            </w:pPr>
+            <w:r>
+              <w:t>#运行时设置：SET GLOBAL my_cache. key_buffer_size=32M;</w:t>
+            </w:r>
+          </w:p>
+          <w:p>
+            <w:pPr>
+              <w:ind w:left="0"/>
+            </w:pPr>
+            <w:r>
+              <w:t>#创建表后分配缓存：cache index table_name in my_cache</w:t>
+            </w:r>
+          </w:p>
+          <w:p>
+            <w:pPr>
+              <w:ind w:left="0"/>
+            </w:pPr>
+            <w:r>
+              <w:t>#预先加载表索引到给定的缓存：LOAD INDEX INTO table_name</w:t>
+            </w:r>
+          </w:p>
+          <w:p>
+            <w:pPr>
+              <w:ind w:left="0"/>
+            </w:pPr>
+          </w:p>
+          <w:p>
+            <w:pPr>
+              <w:ind w:left="0"/>
+            </w:pPr>
+            <w:r>
+              <w:t>#LOGGING</w:t>
+            </w:r>
+          </w:p>
+          <w:p>
+            <w:pPr>
+              <w:ind w:left="0"/>
+            </w:pPr>
+            <w:r>
+              <w:t>log_error = /data/mysql/log/</w:t>
+            </w:r>
+            <w:r>
+              <w:rPr>
+                <w:rFonts w:hint="eastAsia"/>
+              </w:rPr>
+              <w:t>mysql-alert</w:t>
+            </w:r>
+            <w:r>
+              <w:t>.log</w:t>
+            </w:r>
+          </w:p>
+          <w:p>
+            <w:pPr>
+              <w:ind w:left="0"/>
+            </w:pPr>
+            <w:r>
+              <w:t>slow_query_log = 1</w:t>
+            </w:r>
+          </w:p>
+          <w:p>
+            <w:pPr>
+              <w:ind w:left="0"/>
+            </w:pPr>
+            <w:r>
+              <w:t>slow_query_log_file = /data/mysql/log/slow.log</w:t>
+            </w:r>
+          </w:p>
+          <w:p>
+            <w:pPr>
+              <w:ind w:left="0"/>
+            </w:pPr>
+            <w:r>
+              <w:t>long_query_time =0.5</w:t>
+            </w:r>
+          </w:p>
+          <w:p>
+            <w:pPr>
+              <w:ind w:left="0"/>
+            </w:pPr>
+          </w:p>
+          <w:p>
+            <w:pPr>
+              <w:ind w:left="0"/>
+            </w:pPr>
+            <w:r>
+              <w:t>#Replication配置</w:t>
+            </w:r>
+          </w:p>
+          <w:p>
+            <w:pPr>
+              <w:ind w:left="0"/>
+            </w:pPr>
+            <w:r>
+              <w:t>server-id=1</w:t>
+            </w:r>
+          </w:p>
+          <w:p>
+            <w:pPr>
+              <w:ind w:left="0"/>
+            </w:pPr>
+            <w:r>
+              <w:t xml:space="preserve">log-bin=/data/mysql/log/bin-log </w:t>
+            </w:r>
+          </w:p>
+          <w:p>
+            <w:pPr>
+              <w:ind w:left="0"/>
+            </w:pPr>
+            <w:r>
+              <w:t>relay_log=/data/mysql/log/relay-log</w:t>
+            </w:r>
+          </w:p>
+          <w:p>
+            <w:pPr>
+              <w:ind w:left="0"/>
+            </w:pPr>
+            <w:r>
+              <w:t>replicate_wild_ignore_table=mysql.%</w:t>
+            </w:r>
+          </w:p>
+          <w:p>
+            <w:pPr>
+              <w:ind w:left="0"/>
+            </w:pPr>
+            <w:r>
+              <w:t>replicate_wild_ignore_table=performance_schema.%</w:t>
+            </w:r>
+          </w:p>
+          <w:p>
+            <w:pPr>
+              <w:ind w:left="0"/>
+            </w:pPr>
+            <w:r>
+              <w:t>replicate_wild_ignore_table=information_schema.%</w:t>
+            </w:r>
+          </w:p>
+          <w:p>
+            <w:pPr>
+              <w:ind w:left="0"/>
+            </w:pPr>
+            <w:r>
+              <w:t>replicate_wild_ignore_table=test.%</w:t>
+            </w:r>
+          </w:p>
+          <w:p>
+            <w:pPr>
+              <w:ind w:left="0"/>
+            </w:pPr>
+          </w:p>
+          <w:p>
+            <w:pPr>
+              <w:ind w:left="0"/>
+            </w:pPr>
+          </w:p>
+          <w:p>
+            <w:pPr>
+              <w:ind w:left="0"/>
+            </w:pPr>
+            <w:r>
+              <w:t xml:space="preserve">gtid_mode = ON </w:t>
+            </w:r>
+          </w:p>
+          <w:p>
+            <w:pPr>
+              <w:ind w:left="0"/>
+            </w:pPr>
+            <w:r>
+              <w:t>enforce-gtid-consistency=true</w:t>
+            </w:r>
+          </w:p>
+          <w:p>
+            <w:pPr>
+              <w:ind w:left="0"/>
+            </w:pPr>
+            <w:r>
               <w:lastRenderedPageBreak/>
-              <w:t xml:space="preserve">innodb_undo_tablespaces = </w:t>
-            </w:r>
-            <w:r>
-              <w:rPr>
-                <w:rFonts w:hint="eastAsia"/>
-              </w:rPr>
-              <w:t>3</w:t>
-            </w:r>
-          </w:p>
-          <w:p>
-            <w:pPr>
-              <w:ind w:left="0"/>
-            </w:pPr>
-            <w:r>
-              <w:t>innodb_undo_log_truncate = 1</w:t>
-            </w:r>
-          </w:p>
-          <w:p>
-            <w:pPr>
-              <w:ind w:left="0"/>
-            </w:pPr>
-          </w:p>
-          <w:p>
-            <w:pPr>
-              <w:ind w:left="0"/>
-            </w:pPr>
-            <w:r>
-              <w:t>#MyISAM</w:t>
-            </w:r>
-          </w:p>
-          <w:p>
-            <w:pPr>
-              <w:ind w:left="0"/>
-            </w:pPr>
-            <w:r>
-              <w:t>key_buffer_size=32M</w:t>
-            </w:r>
-          </w:p>
-          <w:p>
-            <w:pPr>
-              <w:ind w:left="0"/>
-            </w:pPr>
-            <w:r>
-              <w:t>#单独键缓冲：my_cache. key_buffer_size=32M</w:t>
-            </w:r>
-          </w:p>
-          <w:p>
-            <w:pPr>
-              <w:ind w:left="0"/>
-            </w:pPr>
-            <w:r>
-              <w:t>#运行时设置：SET GLOBAL my_cache. key_buffer_size=32M;</w:t>
-            </w:r>
-          </w:p>
-          <w:p>
-            <w:pPr>
-              <w:ind w:left="0"/>
-            </w:pPr>
-            <w:r>
-              <w:t>#创建表后分配缓存：cache index table_name in my_cache</w:t>
-            </w:r>
-          </w:p>
-          <w:p>
-            <w:pPr>
-              <w:ind w:left="0"/>
-            </w:pPr>
-            <w:r>
-              <w:t>#预先加载表索引到给定的缓存：LOAD INDEX INTO table_name</w:t>
-            </w:r>
-          </w:p>
-          <w:p>
-            <w:pPr>
-              <w:ind w:left="0"/>
-            </w:pPr>
-          </w:p>
-          <w:p>
-            <w:pPr>
-              <w:ind w:left="0"/>
-            </w:pPr>
-            <w:r>
-              <w:t>#LOGGING</w:t>
-            </w:r>
-          </w:p>
-          <w:p>
-            <w:pPr>
-              <w:ind w:left="0"/>
-            </w:pPr>
-            <w:r>
-              <w:t>log_error = /data/mysql/log/</w:t>
-            </w:r>
-            <w:r>
-              <w:rPr>
-                <w:rFonts w:hint="eastAsia"/>
-              </w:rPr>
-              <w:t>mysql-alert</w:t>
-            </w:r>
-            <w:r>
-              <w:t>.log</w:t>
-            </w:r>
-          </w:p>
-          <w:p>
-            <w:pPr>
-              <w:ind w:left="0"/>
-            </w:pPr>
-            <w:r>
-              <w:t>slow_query_log = 1</w:t>
-            </w:r>
-          </w:p>
-          <w:p>
-            <w:pPr>
-              <w:ind w:left="0"/>
-            </w:pPr>
-            <w:r>
-              <w:t>slow_query_log_file = /data/mysql/log/slow.log</w:t>
-            </w:r>
-          </w:p>
-          <w:p>
-            <w:pPr>
-              <w:ind w:left="0"/>
-            </w:pPr>
-            <w:r>
-              <w:t>long_query_time =0.5</w:t>
-            </w:r>
-          </w:p>
-          <w:p>
-            <w:pPr>
-              <w:ind w:left="0"/>
-            </w:pPr>
-          </w:p>
-          <w:p>
-            <w:pPr>
-              <w:ind w:left="0"/>
-            </w:pPr>
-            <w:r>
-              <w:t>#Replication配置</w:t>
-            </w:r>
-          </w:p>
-          <w:p>
-            <w:pPr>
-              <w:ind w:left="0"/>
-            </w:pPr>
-            <w:r>
-              <w:t>server-id=1</w:t>
-            </w:r>
-          </w:p>
-          <w:p>
-            <w:pPr>
-              <w:ind w:left="0"/>
-            </w:pPr>
-            <w:r>
-              <w:t xml:space="preserve">log-bin=/data/mysql/log/bin-log </w:t>
-            </w:r>
-          </w:p>
-          <w:p>
-            <w:pPr>
-              <w:ind w:left="0"/>
-            </w:pPr>
-            <w:r>
-              <w:t>relay_log=/data/mysql/log/relay-log</w:t>
-            </w:r>
-          </w:p>
-          <w:p>
-            <w:pPr>
-              <w:ind w:left="0"/>
-            </w:pPr>
-            <w:r>
-              <w:t>replicate_wild_ignore_table=mysql.%</w:t>
-            </w:r>
-          </w:p>
-          <w:p>
-            <w:pPr>
-              <w:ind w:left="0"/>
-            </w:pPr>
-            <w:r>
-              <w:t>replicate_wild_ignore_table=performance_schema.%</w:t>
-            </w:r>
-          </w:p>
-          <w:p>
-            <w:pPr>
-              <w:ind w:left="0"/>
-            </w:pPr>
-            <w:r>
-              <w:t>replicate_wild_ignore_table=information_schema.%</w:t>
-            </w:r>
-          </w:p>
-          <w:p>
-            <w:pPr>
-              <w:ind w:left="0"/>
-            </w:pPr>
-            <w:r>
-              <w:t>replicate_wild_ignore_table=test.%</w:t>
-            </w:r>
-          </w:p>
-          <w:p>
-            <w:pPr>
-              <w:ind w:left="0"/>
-            </w:pPr>
-          </w:p>
-          <w:p>
-            <w:pPr>
-              <w:ind w:left="0"/>
-            </w:pPr>
-          </w:p>
-          <w:p>
-            <w:pPr>
-              <w:ind w:left="0"/>
-            </w:pPr>
-            <w:r>
-              <w:t xml:space="preserve">gtid_mode = ON </w:t>
-            </w:r>
-          </w:p>
-          <w:p>
-            <w:pPr>
-              <w:ind w:left="0"/>
-            </w:pPr>
-            <w:r>
-              <w:t>enforce-gtid-consistency=true</w:t>
-            </w:r>
-          </w:p>
-          <w:p>
-            <w:pPr>
-              <w:ind w:left="0"/>
-            </w:pPr>
-            <w:r>
               <w:t>log-slave-updates=true</w:t>
             </w:r>
           </w:p>
@@ -517,138 +523,204 @@
               <w:ind w:left="0"/>
             </w:pPr>
             <w:r>
+              <w:t>query_cache_size=0</w:t>
+            </w:r>
+          </w:p>
+          <w:p>
+            <w:pPr>
+              <w:ind w:left="0"/>
+            </w:pPr>
+            <w:r>
+              <w:t>max_connections=500</w:t>
+            </w:r>
+          </w:p>
+          <w:p>
+            <w:pPr>
+              <w:ind w:left="0"/>
+            </w:pPr>
+            <w:r>
+              <w:t>thread_cache_size=150</w:t>
+            </w:r>
+          </w:p>
+          <w:p>
+            <w:pPr>
+              <w:ind w:left="0"/>
+            </w:pPr>
+            <w:r>
+              <w:t>table_open_cache = 5000</w:t>
+            </w:r>
+          </w:p>
+          <w:p>
+            <w:pPr>
+              <w:ind w:left="0"/>
+            </w:pPr>
+            <w:r>
+              <w:t>table_definition_cache=5000</w:t>
+            </w:r>
+          </w:p>
+          <w:p>
+            <w:pPr>
+              <w:ind w:left="0"/>
+            </w:pPr>
+            <w:r>
+              <w:t>open_files_limit=65535</w:t>
+            </w:r>
+          </w:p>
+          <w:p>
+            <w:pPr>
+              <w:ind w:left="0"/>
+            </w:pPr>
+            <w:r>
+              <w:t>skip-name-resolve</w:t>
+            </w:r>
+          </w:p>
+          <w:p>
+            <w:pPr>
+              <w:ind w:left="0"/>
+            </w:pPr>
+            <w:r>
+              <w:t>lower_case_table_names=1</w:t>
+            </w:r>
+          </w:p>
+          <w:p>
+            <w:pPr>
+              <w:ind w:left="0"/>
+            </w:pPr>
+            <w:r>
+              <w:t>max_allowed_packet=16M</w:t>
+            </w:r>
+          </w:p>
+          <w:p>
+            <w:pPr>
+              <w:ind w:left="0"/>
+            </w:pPr>
+            <w:r>
+              <w:t>explicit_defaults_for_timestamp=true</w:t>
+            </w:r>
+          </w:p>
+          <w:p>
+            <w:pPr>
+              <w:ind w:left="0"/>
+            </w:pPr>
+            <w:r>
+              <w:t>character-set-server=utf8mb4</w:t>
+            </w:r>
+          </w:p>
+          <w:p>
+            <w:pPr>
+              <w:ind w:left="0"/>
+            </w:pPr>
+            <w:r>
+              <w:t>collation-server=utf8mb4_general_ci</w:t>
+            </w:r>
+          </w:p>
+          <w:p>
+            <w:pPr>
+              <w:ind w:left="0"/>
+            </w:pPr>
+          </w:p>
+          <w:p>
+            <w:pPr>
+              <w:ind w:left="0"/>
+            </w:pPr>
+            <w:r>
+              <w:t>sql_mode=NO_ENGINE_SUBSTITUTION,STRICT_TRANS_TABLES</w:t>
+            </w:r>
+          </w:p>
+          <w:p>
+            <w:pPr>
+              <w:ind w:left="0"/>
+            </w:pPr>
+          </w:p>
+          <w:p>
+            <w:pPr>
+              <w:ind w:left="0"/>
+            </w:pPr>
+            <w:r>
+              <w:t>[client]</w:t>
+            </w:r>
+          </w:p>
+          <w:p>
+            <w:pPr>
+              <w:ind w:left="0"/>
+            </w:pPr>
+            <w:r>
+              <w:t>socket=/data/mysql/data/mysql.sock</w:t>
+            </w:r>
+          </w:p>
+          <w:p>
+            <w:pPr>
+              <w:ind w:left="0"/>
+            </w:pPr>
+            <w:r>
+              <w:t>port=3306</w:t>
+            </w:r>
+          </w:p>
+          <w:p>
+            <w:pPr>
+              <w:ind w:left="0"/>
+            </w:pPr>
+            <w:r>
+              <w:t>user=root</w:t>
+            </w:r>
+          </w:p>
+          <w:p>
+            <w:pPr>
+              <w:ind w:left="0"/>
+            </w:pPr>
+            <w:r>
+              <w:t>password=123</w:t>
+            </w:r>
+          </w:p>
+          <w:p>
+            <w:pPr>
+              <w:ind w:left="0"/>
+            </w:pPr>
+          </w:p>
+          <w:p>
+            <w:pPr>
+              <w:ind w:left="0"/>
+            </w:pPr>
+            <w:r>
+              <w:t>[mysql]</w:t>
+            </w:r>
+          </w:p>
+          <w:p>
+            <w:pPr>
+              <w:ind w:left="0"/>
+            </w:pPr>
+            <w:r>
+              <w:t>default-character-set=utf8mb4</w:t>
+            </w:r>
+          </w:p>
+          <w:p>
+            <w:pPr>
+              <w:ind w:left="0"/>
+            </w:pPr>
+          </w:p>
+          <w:p>
+            <w:pPr>
+              <w:ind w:left="0"/>
+            </w:pPr>
+            <w:r>
+              <w:t>[mysqldump]</w:t>
+            </w:r>
+          </w:p>
+          <w:p>
+            <w:pPr>
+              <w:ind w:left="0"/>
+            </w:pPr>
+            <w:r>
               <w:lastRenderedPageBreak/>
-              <w:t>query_cache_size=0</w:t>
-            </w:r>
-          </w:p>
-          <w:p>
-            <w:pPr>
-              <w:ind w:left="0"/>
-            </w:pPr>
-            <w:r>
-              <w:t>max_connections=500</w:t>
-            </w:r>
-          </w:p>
-          <w:p>
-            <w:pPr>
-              <w:ind w:left="0"/>
-            </w:pPr>
-            <w:r>
-              <w:t>thread_cache_size=150</w:t>
-            </w:r>
-          </w:p>
-          <w:p>
-            <w:pPr>
-              <w:ind w:left="0"/>
-            </w:pPr>
-            <w:r>
-              <w:t>table_open_cache = 5000</w:t>
-            </w:r>
-          </w:p>
-          <w:p>
-            <w:pPr>
-              <w:ind w:left="0"/>
-            </w:pPr>
-            <w:r>
-              <w:t>table_definition_cache=5000</w:t>
-            </w:r>
-          </w:p>
-          <w:p>
-            <w:pPr>
-              <w:ind w:left="0"/>
-            </w:pPr>
-            <w:r>
-              <w:t>open_files_limit=65535</w:t>
-            </w:r>
-          </w:p>
-          <w:p>
-            <w:pPr>
-              <w:ind w:left="0"/>
-            </w:pPr>
-            <w:r>
-              <w:t>skip-name-resolve</w:t>
-            </w:r>
-          </w:p>
-          <w:p>
-            <w:pPr>
-              <w:ind w:left="0"/>
-            </w:pPr>
-            <w:r>
-              <w:t>lower_case_table_names=1</w:t>
-            </w:r>
-          </w:p>
-          <w:p>
-            <w:pPr>
-              <w:ind w:left="0"/>
-            </w:pPr>
-            <w:r>
-              <w:t>max_allowed_packet=16M</w:t>
-            </w:r>
-          </w:p>
-          <w:p>
-            <w:pPr>
-              <w:ind w:left="0"/>
-            </w:pPr>
-            <w:r>
-              <w:t>explicit_defaults_for_timestamp=true</w:t>
-            </w:r>
-          </w:p>
-          <w:p>
-            <w:pPr>
-              <w:ind w:left="0"/>
-            </w:pPr>
-            <w:r>
-              <w:t>character-set-server=utf8mb4</w:t>
-            </w:r>
-          </w:p>
-          <w:p>
-            <w:pPr>
-              <w:ind w:left="0"/>
-            </w:pPr>
-            <w:r>
-              <w:t>collation-server=utf8mb4_general_ci</w:t>
-            </w:r>
-          </w:p>
-          <w:p>
-            <w:pPr>
-              <w:ind w:left="0"/>
-            </w:pPr>
-          </w:p>
-          <w:p>
-            <w:pPr>
-              <w:ind w:left="0"/>
-            </w:pPr>
-            <w:r>
-              <w:t>sql_mode=NO_ENGINE_SUBSTITUTION,STRICT_TRANS_TABLES</w:t>
-            </w:r>
-          </w:p>
-          <w:p>
-            <w:pPr>
-              <w:ind w:left="0"/>
-            </w:pPr>
-          </w:p>
-          <w:p>
-            <w:pPr>
-              <w:ind w:left="0"/>
-            </w:pPr>
-            <w:r>
-              <w:t>[client]</w:t>
-            </w:r>
-          </w:p>
-          <w:p>
-            <w:pPr>
-              <w:ind w:left="0"/>
-            </w:pPr>
-            <w:r>
-              <w:t>socket=/data/mysql/data/mysql.sock</w:t>
-            </w:r>
-          </w:p>
-          <w:p>
-            <w:pPr>
-              <w:ind w:left="0"/>
-            </w:pPr>
-            <w:r>
-              <w:t>port=3306</w:t>
+              <w:t>quick</w:t>
+            </w:r>
+          </w:p>
+          <w:p>
+            <w:pPr>
+              <w:ind w:left="0"/>
+            </w:pPr>
+            <w:r>
+              <w:t xml:space="preserve">max_allowed_packet = 16M </w:t>
             </w:r>
           </w:p>
           <w:p>
@@ -671,72 +743,6 @@
             <w:pPr>
               <w:ind w:left="0"/>
             </w:pPr>
-          </w:p>
-          <w:p>
-            <w:pPr>
-              <w:ind w:left="0"/>
-            </w:pPr>
-            <w:r>
-              <w:t>[mysql]</w:t>
-            </w:r>
-          </w:p>
-          <w:p>
-            <w:pPr>
-              <w:ind w:left="0"/>
-            </w:pPr>
-            <w:r>
-              <w:t>default-character-set=utf8mb4</w:t>
-            </w:r>
-          </w:p>
-          <w:p>
-            <w:pPr>
-              <w:ind w:left="0"/>
-            </w:pPr>
-          </w:p>
-          <w:p>
-            <w:pPr>
-              <w:ind w:left="0"/>
-            </w:pPr>
-            <w:r>
-              <w:t>[mysqldump]</w:t>
-            </w:r>
-          </w:p>
-          <w:p>
-            <w:pPr>
-              <w:ind w:left="0"/>
-            </w:pPr>
-            <w:r>
-              <w:t>quick</w:t>
-            </w:r>
-          </w:p>
-          <w:p>
-            <w:pPr>
-              <w:ind w:left="0"/>
-            </w:pPr>
-            <w:r>
-              <w:t xml:space="preserve">max_allowed_packet = 16M </w:t>
-            </w:r>
-          </w:p>
-          <w:p>
-            <w:pPr>
-              <w:ind w:left="0"/>
-            </w:pPr>
-            <w:r>
-              <w:t>user=root</w:t>
-            </w:r>
-          </w:p>
-          <w:p>
-            <w:pPr>
-              <w:ind w:left="0"/>
-            </w:pPr>
-            <w:r>
-              <w:t>password=123</w:t>
-            </w:r>
-          </w:p>
-          <w:p>
-            <w:pPr>
-              <w:ind w:left="0"/>
-            </w:pPr>
             <w:r>
               <w:t xml:space="preserve">  </w:t>
             </w:r>
@@ -775,7 +781,6 @@
               <w:ind w:left="0"/>
             </w:pPr>
             <w:r>
-              <w:lastRenderedPageBreak/>
               <w:t>/opt/mysql/bin/mysqld --initialize-insecure --user=mysql --basedir=/opt/mysql --datadir=/data/mysql/data</w:t>
             </w:r>
           </w:p>
@@ -912,9 +917,10 @@
     <w:p/>
     <w:p>
       <w:pPr>
-        <w:pStyle w:val="Heading1"/>
+        <w:pStyle w:val="1"/>
       </w:pPr>
       <w:r>
+        <w:lastRenderedPageBreak/>
         <w:t>mysql</w:t>
       </w:r>
       <w:r>
@@ -923,7 +929,7 @@
     </w:p>
     <w:p>
       <w:pPr>
-        <w:pStyle w:val="Heading2"/>
+        <w:pStyle w:val="2"/>
       </w:pPr>
       <w:r>
         <w:rPr>
@@ -956,10 +962,10 @@
     </w:p>
     <w:tbl>
       <w:tblPr>
-        <w:tblStyle w:val="TableGrid"/>
+        <w:tblStyle w:val="a6"/>
         <w:tblW w:w="0" w:type="auto"/>
         <w:tblInd w:w="360" w:type="dxa"/>
-        <w:tblLook w:val="04A0"/>
+        <w:tblLook w:val="04A0" w:firstRow="1" w:lastRow="0" w:firstColumn="1" w:lastColumn="0" w:noHBand="0" w:noVBand="1"/>
       </w:tblPr>
       <w:tblGrid>
         <w:gridCol w:w="8496"/>
@@ -1046,135 +1052,138 @@
               <w:rPr>
                 <w:b/>
               </w:rPr>
+              <w:t>I</w:t>
+            </w:r>
+            <w:r>
+              <w:rPr>
+                <w:rFonts w:hint="eastAsia"/>
+                <w:b/>
+              </w:rPr>
+              <w:t>O测试</w:t>
+            </w:r>
+          </w:p>
+          <w:p>
+            <w:pPr>
+              <w:ind w:left="0"/>
+            </w:pPr>
+            <w:r>
+              <w:t>#!/bin/bash</w:t>
+            </w:r>
+          </w:p>
+          <w:p>
+            <w:pPr>
+              <w:ind w:left="0"/>
+            </w:pPr>
+            <w:r>
+              <w:t>set -u</w:t>
+            </w:r>
+          </w:p>
+          <w:p>
+            <w:pPr>
+              <w:ind w:left="0"/>
+            </w:pPr>
+            <w:r>
+              <w:t>set -x</w:t>
+            </w:r>
+          </w:p>
+          <w:p>
+            <w:pPr>
+              <w:ind w:left="0"/>
+            </w:pPr>
+            <w:r>
+              <w:t>set -e</w:t>
+            </w:r>
+          </w:p>
+          <w:p>
+            <w:pPr>
+              <w:ind w:left="0"/>
+            </w:pPr>
+            <w:r>
+              <w:t>for size in 2G 8G;do</w:t>
+            </w:r>
+          </w:p>
+          <w:p>
+            <w:pPr>
+              <w:ind w:left="0"/>
+            </w:pPr>
+            <w:r>
+              <w:t xml:space="preserve">    for mode in seqrd seqrw rndrd rndwr rndrw;do</w:t>
+            </w:r>
+          </w:p>
+          <w:p>
+            <w:pPr>
+              <w:ind w:left="0"/>
+            </w:pPr>
+            <w:r>
+              <w:t xml:space="preserve">        for blksize in 4096 16384;do</w:t>
+            </w:r>
+          </w:p>
+          <w:p>
+            <w:pPr>
+              <w:ind w:left="0"/>
+            </w:pPr>
+            <w:r>
+              <w:t xml:space="preserve">            sysbench --test=fileio --file-num=64 --file-total-size=$size prepare</w:t>
+            </w:r>
+          </w:p>
+          <w:p>
+            <w:pPr>
+              <w:ind w:left="0"/>
+            </w:pPr>
+            <w:r>
+              <w:t xml:space="preserve">            for threads in 1 4 8 16 32;do</w:t>
+            </w:r>
+          </w:p>
+          <w:p>
+            <w:pPr>
+              <w:ind w:left="0"/>
+            </w:pPr>
+            <w:r>
+              <w:t xml:space="preserve">                echo "====== testing $blksize in $threads threads"</w:t>
+            </w:r>
+          </w:p>
+          <w:p>
+            <w:pPr>
+              <w:ind w:left="0"/>
+            </w:pPr>
+            <w:r>
+              <w:t xml:space="preserve">                echo PARAMS $size $mode $threads $blksize &gt; sysbench-size-$size-mode-$mode-threads-$threads-blksz-$blksize</w:t>
+            </w:r>
+          </w:p>
+          <w:p>
+            <w:pPr>
+              <w:ind w:left="0"/>
+            </w:pPr>
+            <w:r>
+              <w:t xml:space="preserve">                for i in 1 2 3;do</w:t>
+            </w:r>
+          </w:p>
+          <w:p>
+            <w:pPr>
+              <w:ind w:left="0"/>
+            </w:pPr>
+            <w:r>
+              <w:t xml:space="preserve">                    sysbench --test=fileio --file-total-size=$size --file-test-mode=$mode --max-time=180 --max-requests=100000000\</w:t>
+            </w:r>
+          </w:p>
+          <w:p>
+            <w:pPr>
+              <w:ind w:left="0"/>
+            </w:pPr>
+            <w:r>
+              <w:t xml:space="preserve">                    --num-threads=$threads --init-rng=on --file-num=64 --file-extra-flags=direct --file-fsync-freq=0\</w:t>
+            </w:r>
+          </w:p>
+          <w:p>
+            <w:pPr>
+              <w:ind w:left="0"/>
+            </w:pPr>
+            <w:r>
+              <w:t xml:space="preserve">                    --file-block-size=$blksize run | tee -a sysbench-size-$size-</w:t>
+            </w:r>
+            <w:r>
               <w:lastRenderedPageBreak/>
-              <w:t>I</w:t>
-            </w:r>
-            <w:r>
-              <w:rPr>
-                <w:rFonts w:hint="eastAsia"/>
-                <w:b/>
-              </w:rPr>
-              <w:t>O测试</w:t>
-            </w:r>
-          </w:p>
-          <w:p>
-            <w:pPr>
-              <w:ind w:left="0"/>
-            </w:pPr>
-            <w:r>
-              <w:t>#!/bin/bash</w:t>
-            </w:r>
-          </w:p>
-          <w:p>
-            <w:pPr>
-              <w:ind w:left="0"/>
-            </w:pPr>
-            <w:r>
-              <w:t>set -u</w:t>
-            </w:r>
-          </w:p>
-          <w:p>
-            <w:pPr>
-              <w:ind w:left="0"/>
-            </w:pPr>
-            <w:r>
-              <w:t>set -x</w:t>
-            </w:r>
-          </w:p>
-          <w:p>
-            <w:pPr>
-              <w:ind w:left="0"/>
-            </w:pPr>
-            <w:r>
-              <w:t>set -e</w:t>
-            </w:r>
-          </w:p>
-          <w:p>
-            <w:pPr>
-              <w:ind w:left="0"/>
-            </w:pPr>
-            <w:r>
-              <w:t>for size in 2G 8G;do</w:t>
-            </w:r>
-          </w:p>
-          <w:p>
-            <w:pPr>
-              <w:ind w:left="0"/>
-            </w:pPr>
-            <w:r>
-              <w:t xml:space="preserve">    for mode in seqrd seqrw rndrd rndwr rndrw;do</w:t>
-            </w:r>
-          </w:p>
-          <w:p>
-            <w:pPr>
-              <w:ind w:left="0"/>
-            </w:pPr>
-            <w:r>
-              <w:t xml:space="preserve">        for blksize in 4096 16384;do</w:t>
-            </w:r>
-          </w:p>
-          <w:p>
-            <w:pPr>
-              <w:ind w:left="0"/>
-            </w:pPr>
-            <w:r>
-              <w:t xml:space="preserve">            sysbench --test=fileio --file-num=64 --file-total-size=$size prepare</w:t>
-            </w:r>
-          </w:p>
-          <w:p>
-            <w:pPr>
-              <w:ind w:left="0"/>
-            </w:pPr>
-            <w:r>
-              <w:t xml:space="preserve">            for threads in 1 4 8 16 32;do</w:t>
-            </w:r>
-          </w:p>
-          <w:p>
-            <w:pPr>
-              <w:ind w:left="0"/>
-            </w:pPr>
-            <w:r>
-              <w:t xml:space="preserve">                echo "====== testing $blksize in $threads threads"</w:t>
-            </w:r>
-          </w:p>
-          <w:p>
-            <w:pPr>
-              <w:ind w:left="0"/>
-            </w:pPr>
-            <w:r>
-              <w:t xml:space="preserve">                echo PARAMS $size $mode $threads $blksize &gt; sysbench-size-$size-mode-$mode-threads-$threads-blksz-$blksize</w:t>
-            </w:r>
-          </w:p>
-          <w:p>
-            <w:pPr>
-              <w:ind w:left="0"/>
-            </w:pPr>
-            <w:r>
-              <w:t xml:space="preserve">                for i in 1 2 3;do</w:t>
-            </w:r>
-          </w:p>
-          <w:p>
-            <w:pPr>
-              <w:ind w:left="0"/>
-            </w:pPr>
-            <w:r>
-              <w:t xml:space="preserve">                    sysbench --test=fileio --file-total-size=$size --file-test-mode=$mode --max-time=180 --max-requests=100000000\</w:t>
-            </w:r>
-          </w:p>
-          <w:p>
-            <w:pPr>
-              <w:ind w:left="0"/>
-            </w:pPr>
-            <w:r>
-              <w:t xml:space="preserve">                    --num-threads=$threads --init-rng=on --file-num=64 --file-extra-flags=direct --file-fsync-freq=0\</w:t>
-            </w:r>
-          </w:p>
-          <w:p>
-            <w:pPr>
-              <w:ind w:left="0"/>
-            </w:pPr>
-            <w:r>
-              <w:t xml:space="preserve">                    --file-block-size=$blksize run | tee -a sysbench-size-$size-mode-$mode-threads-$threads-blksz-$blksize 2&gt;&amp;1</w:t>
+              <w:t>mode-$mode-threads-$threads-blksz-$blksize 2&gt;&amp;1</w:t>
             </w:r>
           </w:p>
           <w:p>
@@ -1246,7 +1255,6 @@
                 <w:b/>
                 <w:noProof/>
               </w:rPr>
-              <w:lastRenderedPageBreak/>
               <w:drawing>
                 <wp:inline distT="0" distB="0" distL="0" distR="0">
                   <wp:extent cx="4943475" cy="1971675"/>
@@ -1475,6 +1483,7 @@
               <w:rPr>
                 <w:noProof/>
               </w:rPr>
+              <w:lastRenderedPageBreak/>
               <w:drawing>
                 <wp:inline distT="0" distB="0" distL="0" distR="0">
                   <wp:extent cx="5486400" cy="1543050"/>
@@ -1528,7 +1537,7 @@
     <w:p/>
     <w:p>
       <w:pPr>
-        <w:pStyle w:val="Heading2"/>
+        <w:pStyle w:val="2"/>
       </w:pPr>
       <w:r>
         <w:rPr>
@@ -1549,10 +1558,10 @@
     </w:p>
     <w:tbl>
       <w:tblPr>
-        <w:tblStyle w:val="TableGrid"/>
+        <w:tblStyle w:val="a6"/>
         <w:tblW w:w="0" w:type="auto"/>
         <w:tblInd w:w="468" w:type="dxa"/>
-        <w:tblLook w:val="04A0"/>
+        <w:tblLook w:val="04A0" w:firstRow="1" w:lastRow="0" w:firstColumn="1" w:lastColumn="0" w:noHBand="0" w:noVBand="1"/>
       </w:tblPr>
       <w:tblGrid>
         <w:gridCol w:w="8388"/>
@@ -1592,263 +1601,263 @@
               <w:rPr>
                 <w:rFonts w:hint="eastAsia"/>
               </w:rPr>
+              <w:t>#</w:t>
+            </w:r>
+            <w:r>
+              <w:t>( you should have mysql_config available in $PATH)</w:t>
+            </w:r>
+          </w:p>
+          <w:p>
+            <w:pPr>
+              <w:ind w:left="0"/>
+            </w:pPr>
+            <w:r>
+              <w:t xml:space="preserve">make </w:t>
+            </w:r>
+          </w:p>
+          <w:p>
+            <w:pPr>
+              <w:ind w:left="0"/>
+            </w:pPr>
+          </w:p>
+          <w:p>
+            <w:pPr>
+              <w:ind w:left="0"/>
+            </w:pPr>
+            <w:r>
+              <w:rPr>
+                <w:rFonts w:hint="eastAsia"/>
+              </w:rPr>
+              <w:t xml:space="preserve">#2   </w:t>
+            </w:r>
+            <w:r>
+              <w:t>Load data</w:t>
+            </w:r>
+          </w:p>
+          <w:p>
+            <w:pPr>
+              <w:ind w:left="0"/>
+            </w:pPr>
+            <w:r>
+              <w:t>ln -s /usr/local/src/mysql-5.7.13/libmysql/libmysqlclient.so.20 /usr/lib64/libmysqlclient.so.20</w:t>
+            </w:r>
+          </w:p>
+          <w:p>
+            <w:pPr>
+              <w:ind w:left="0"/>
+            </w:pPr>
+            <w:r>
+              <w:t xml:space="preserve">create database </w:t>
+            </w:r>
+            <w:r>
+              <w:rPr>
+                <w:rFonts w:hint="eastAsia"/>
+              </w:rPr>
+              <w:t>：</w:t>
+            </w:r>
+            <w:r>
+              <w:t>mysqladmin create tpcc1000</w:t>
+            </w:r>
+          </w:p>
+          <w:p>
+            <w:pPr>
+              <w:ind w:left="0"/>
+            </w:pPr>
+            <w:r>
+              <w:t>create tables</w:t>
+            </w:r>
+            <w:r>
+              <w:rPr>
+                <w:rFonts w:hint="eastAsia"/>
+              </w:rPr>
+              <w:t>：</w:t>
+            </w:r>
+            <w:r>
+              <w:t xml:space="preserve"> mysql tpcc1000 &lt; create_table.sql</w:t>
+            </w:r>
+          </w:p>
+          <w:p>
+            <w:pPr>
+              <w:ind w:left="0"/>
+            </w:pPr>
+            <w:r>
+              <w:t>create indexes and FK ( this step can be done after loading data)</w:t>
+            </w:r>
+            <w:r>
+              <w:rPr>
+                <w:rFonts w:hint="eastAsia"/>
+              </w:rPr>
+              <w:t>：</w:t>
+            </w:r>
+          </w:p>
+          <w:p>
+            <w:pPr>
+              <w:ind w:left="0"/>
+            </w:pPr>
+            <w:r>
+              <w:t xml:space="preserve"> mysql tpcc1000 &lt; add_fkey_idx.sql</w:t>
+            </w:r>
+          </w:p>
+          <w:p>
+            <w:pPr>
+              <w:ind w:left="0"/>
+            </w:pPr>
+            <w:r>
+              <w:rPr>
+                <w:rFonts w:hint="eastAsia"/>
+              </w:rPr>
+              <w:t>#</w:t>
+            </w:r>
+            <w:r>
+              <w:t xml:space="preserve"> </w:t>
+            </w:r>
+            <w:r>
+              <w:rPr>
+                <w:rFonts w:hint="eastAsia"/>
+              </w:rPr>
+              <w:t>./</w:t>
+            </w:r>
+            <w:r>
+              <w:t xml:space="preserve">tpcc_load --help </w:t>
+            </w:r>
+            <w:r>
+              <w:rPr>
+                <w:rFonts w:hint="eastAsia"/>
+              </w:rPr>
+              <w:t>查看所有选项</w:t>
+            </w:r>
+          </w:p>
+          <w:p>
+            <w:pPr>
+              <w:ind w:left="0"/>
+            </w:pPr>
+            <w:r>
+              <w:t>populate data</w:t>
+            </w:r>
+            <w:r>
+              <w:rPr>
+                <w:rFonts w:hint="eastAsia"/>
+              </w:rPr>
+              <w:t>：</w:t>
+            </w:r>
+            <w:r>
+              <w:rPr>
+                <w:rFonts w:hint="eastAsia"/>
+              </w:rPr>
+              <w:t>./</w:t>
+            </w:r>
+            <w:r>
+              <w:t xml:space="preserve">tpcc_load -h127.0.0.1 -d tpcc1000 -u root -p "" -w 1000 </w:t>
+            </w:r>
+          </w:p>
+          <w:p>
+            <w:pPr>
+              <w:ind w:left="0"/>
+            </w:pPr>
+            <w:r>
+              <w:rPr>
+                <w:rFonts w:hint="eastAsia"/>
+              </w:rPr>
+              <w:t>每列含义：</w:t>
+            </w:r>
+            <w:r>
+              <w:t>|hostname:port| |dbname| |us</w:t>
+            </w:r>
+            <w:r>
+              <w:t xml:space="preserve">er| |password| |WAREHOUSES| </w:t>
+            </w:r>
+            <w:r>
+              <w:t xml:space="preserve"> </w:t>
+            </w:r>
+          </w:p>
+          <w:p>
+            <w:pPr>
+              <w:ind w:left="0"/>
+            </w:pPr>
+            <w:r>
+              <w:t>load data in parallel check load.sh script</w:t>
+            </w:r>
+          </w:p>
+          <w:p>
+            <w:pPr>
+              <w:ind w:left="0"/>
+            </w:pPr>
+            <w:r>
+              <w:rPr>
+                <w:rFonts w:hint="eastAsia"/>
+              </w:rPr>
+              <w:t>举例：./</w:t>
+            </w:r>
+            <w:r>
+              <w:t>tpcc_load -h127.0.0.1 -</w:t>
+            </w:r>
+            <w:r>
+              <w:t>d tpcc100</w:t>
+            </w:r>
+            <w:r>
+              <w:t xml:space="preserve"> -u root -p "</w:t>
+            </w:r>
+            <w:r>
+              <w:rPr>
+                <w:rFonts w:hint="eastAsia"/>
+              </w:rPr>
+              <w:t>123</w:t>
+            </w:r>
+            <w:r>
+              <w:t>" -w 100</w:t>
+            </w:r>
+          </w:p>
+          <w:p>
+            <w:pPr>
+              <w:ind w:left="0"/>
+            </w:pPr>
+          </w:p>
+          <w:p>
+            <w:pPr>
+              <w:ind w:left="0"/>
+            </w:pPr>
+            <w:r>
+              <w:rPr>
+                <w:rFonts w:hint="eastAsia"/>
+              </w:rPr>
+              <w:t>#</w:t>
+            </w:r>
+            <w:r>
+              <w:rPr>
+                <w:rFonts w:hint="eastAsia"/>
+              </w:rPr>
+              <w:t>3</w:t>
+            </w:r>
+            <w:r>
+              <w:t>start benchmark</w:t>
+            </w:r>
+          </w:p>
+          <w:p>
+            <w:pPr>
+              <w:ind w:left="0"/>
+            </w:pPr>
+            <w:r>
+              <w:rPr>
+                <w:rFonts w:hint="eastAsia"/>
+              </w:rPr>
+              <w:t>#</w:t>
+            </w:r>
+            <w:r>
+              <w:t>./tpcc_start ref. tpcc_start --help</w:t>
+            </w:r>
+            <w:r>
+              <w:rPr>
+                <w:rFonts w:hint="eastAsia"/>
+              </w:rPr>
+              <w:t>查看所有选项</w:t>
+            </w:r>
+          </w:p>
+          <w:p>
+            <w:pPr>
+              <w:ind w:left="0"/>
+            </w:pPr>
+            <w:r>
               <w:lastRenderedPageBreak/>
-              <w:t>#</w:t>
-            </w:r>
-            <w:r>
-              <w:t>( you should have mysql_config available in $PATH)</w:t>
-            </w:r>
-          </w:p>
-          <w:p>
-            <w:pPr>
-              <w:ind w:left="0"/>
-            </w:pPr>
-            <w:r>
-              <w:t xml:space="preserve">make </w:t>
-            </w:r>
-          </w:p>
-          <w:p>
-            <w:pPr>
-              <w:ind w:left="0"/>
-            </w:pPr>
-          </w:p>
-          <w:p>
-            <w:pPr>
-              <w:ind w:left="0"/>
-            </w:pPr>
-            <w:r>
-              <w:rPr>
-                <w:rFonts w:hint="eastAsia"/>
-              </w:rPr>
-              <w:t xml:space="preserve">#2   </w:t>
-            </w:r>
-            <w:r>
-              <w:t>Load data</w:t>
-            </w:r>
-          </w:p>
-          <w:p>
-            <w:pPr>
-              <w:ind w:left="0"/>
-            </w:pPr>
-            <w:r>
-              <w:t>ln -s /usr/local/src/mysql-5.7.13/libmysql/libmysqlclient.so.20 /usr/lib64/libmysqlclient.so.20</w:t>
-            </w:r>
-          </w:p>
-          <w:p>
-            <w:pPr>
-              <w:ind w:left="0"/>
-            </w:pPr>
-            <w:r>
-              <w:t xml:space="preserve">create database </w:t>
-            </w:r>
-            <w:r>
-              <w:rPr>
-                <w:rFonts w:hint="eastAsia"/>
-              </w:rPr>
-              <w:t>：</w:t>
-            </w:r>
-            <w:r>
-              <w:t>mysqladmin create tpcc1000</w:t>
-            </w:r>
-          </w:p>
-          <w:p>
-            <w:pPr>
-              <w:ind w:left="0"/>
-            </w:pPr>
-            <w:r>
-              <w:t>create tables</w:t>
-            </w:r>
-            <w:r>
-              <w:rPr>
-                <w:rFonts w:hint="eastAsia"/>
-              </w:rPr>
-              <w:t>：</w:t>
-            </w:r>
-            <w:r>
-              <w:t xml:space="preserve"> mysql tpcc1000 &lt; create_table.sql</w:t>
-            </w:r>
-          </w:p>
-          <w:p>
-            <w:pPr>
-              <w:ind w:left="0"/>
-            </w:pPr>
-            <w:r>
-              <w:t>create indexes and FK ( this step can be done after loading data)</w:t>
-            </w:r>
-            <w:r>
-              <w:rPr>
-                <w:rFonts w:hint="eastAsia"/>
-              </w:rPr>
-              <w:t>：</w:t>
-            </w:r>
-          </w:p>
-          <w:p>
-            <w:pPr>
-              <w:ind w:left="0"/>
-            </w:pPr>
-            <w:r>
-              <w:t xml:space="preserve"> mysql tpcc1000 &lt; add_fkey_idx.sql</w:t>
-            </w:r>
-          </w:p>
-          <w:p>
-            <w:pPr>
-              <w:ind w:left="0"/>
-            </w:pPr>
-            <w:r>
-              <w:rPr>
-                <w:rFonts w:hint="eastAsia"/>
-              </w:rPr>
-              <w:t>#</w:t>
-            </w:r>
-            <w:r>
-              <w:t xml:space="preserve"> </w:t>
-            </w:r>
-            <w:r>
-              <w:rPr>
-                <w:rFonts w:hint="eastAsia"/>
-              </w:rPr>
-              <w:t>./</w:t>
-            </w:r>
-            <w:r>
-              <w:t xml:space="preserve">tpcc_load --help </w:t>
-            </w:r>
-            <w:r>
-              <w:rPr>
-                <w:rFonts w:hint="eastAsia"/>
-              </w:rPr>
-              <w:t>查看所有选项</w:t>
-            </w:r>
-          </w:p>
-          <w:p>
-            <w:pPr>
-              <w:ind w:left="0"/>
-            </w:pPr>
-            <w:r>
-              <w:t>populate data</w:t>
-            </w:r>
-            <w:r>
-              <w:rPr>
-                <w:rFonts w:hint="eastAsia"/>
-              </w:rPr>
-              <w:t>：</w:t>
-            </w:r>
-            <w:r>
-              <w:rPr>
-                <w:rFonts w:hint="eastAsia"/>
-              </w:rPr>
-              <w:t>./</w:t>
-            </w:r>
-            <w:r>
-              <w:t xml:space="preserve">tpcc_load -h127.0.0.1 -d tpcc1000 -u root -p "" -w 1000 </w:t>
-            </w:r>
-          </w:p>
-          <w:p>
-            <w:pPr>
-              <w:ind w:left="0"/>
-            </w:pPr>
-            <w:r>
-              <w:rPr>
-                <w:rFonts w:hint="eastAsia"/>
-              </w:rPr>
-              <w:t>每列含义：</w:t>
-            </w:r>
-            <w:r>
-              <w:t>|hostname:port| |dbname| |us</w:t>
-            </w:r>
-            <w:r>
-              <w:t xml:space="preserve">er| |password| |WAREHOUSES| </w:t>
-            </w:r>
-            <w:r>
-              <w:t xml:space="preserve"> </w:t>
-            </w:r>
-          </w:p>
-          <w:p>
-            <w:pPr>
-              <w:ind w:left="0"/>
-            </w:pPr>
-            <w:r>
-              <w:t>load data in parallel check load.sh script</w:t>
-            </w:r>
-          </w:p>
-          <w:p>
-            <w:pPr>
-              <w:ind w:left="0"/>
-            </w:pPr>
-            <w:r>
-              <w:rPr>
-                <w:rFonts w:hint="eastAsia"/>
-              </w:rPr>
-              <w:t>举例：./</w:t>
-            </w:r>
-            <w:r>
-              <w:t>tpcc_load -h127.0.0.1 -</w:t>
-            </w:r>
-            <w:r>
-              <w:t>d tpcc100</w:t>
-            </w:r>
-            <w:r>
-              <w:t xml:space="preserve"> -u root -p "</w:t>
-            </w:r>
-            <w:r>
-              <w:rPr>
-                <w:rFonts w:hint="eastAsia"/>
-              </w:rPr>
-              <w:t>123</w:t>
-            </w:r>
-            <w:r>
-              <w:t>" -w 100</w:t>
-            </w:r>
-          </w:p>
-          <w:p>
-            <w:pPr>
-              <w:ind w:left="0"/>
-            </w:pPr>
-          </w:p>
-          <w:p>
-            <w:pPr>
-              <w:ind w:left="0"/>
-            </w:pPr>
-            <w:r>
-              <w:rPr>
-                <w:rFonts w:hint="eastAsia"/>
-              </w:rPr>
-              <w:t>#</w:t>
-            </w:r>
-            <w:r>
-              <w:rPr>
-                <w:rFonts w:hint="eastAsia"/>
-              </w:rPr>
-              <w:t>3</w:t>
-            </w:r>
-            <w:r>
-              <w:t>start benchmark</w:t>
-            </w:r>
-          </w:p>
-          <w:p>
-            <w:pPr>
-              <w:ind w:left="0"/>
-            </w:pPr>
-            <w:r>
-              <w:rPr>
-                <w:rFonts w:hint="eastAsia"/>
-              </w:rPr>
-              <w:t>#</w:t>
-            </w:r>
-            <w:r>
-              <w:t>./tpcc_start ref. tpcc_start --help</w:t>
-            </w:r>
-            <w:r>
-              <w:rPr>
-                <w:rFonts w:hint="eastAsia"/>
-              </w:rPr>
-              <w:t>查看所有选项</w:t>
-            </w:r>
-          </w:p>
-          <w:p>
-            <w:pPr>
-              <w:ind w:left="0"/>
-            </w:pPr>
-            <w:r>
               <w:t>./tpcc_start -h127.0.0.1 -P3306 -dtpcc1000 -uroot -w1000 -c32 -r10 -l10800</w:t>
             </w:r>
           </w:p>
@@ -1906,8 +1915,8 @@
 </file>
 
 <file path=word/endnotes.xml><?xml version="1.0" encoding="utf-8"?>
-<w:endnotes xmlns:ve="http://schemas.openxmlformats.org/markup-compatibility/2006" xmlns:o="urn:schemas-microsoft-com:office:office" xmlns:r="http://schemas.openxmlformats.org/officeDocument/2006/relationships" xmlns:m="http://schemas.openxmlformats.org/officeDocument/2006/math" xmlns:v="urn:schemas-microsoft-com:vml" xmlns:wp="http://schemas.openxmlformats.org/drawingml/2006/wordprocessingDrawing" xmlns:w10="urn:schemas-microsoft-com:office:word" xmlns:w="http://schemas.openxmlformats.org/wordprocessingml/2006/main" xmlns:wne="http://schemas.microsoft.com/office/word/2006/wordml">
-  <w:endnote w:type="separator" w:id="0">
+<w:endnotes xmlns:wpc="http://schemas.microsoft.com/office/word/2010/wordprocessingCanvas" xmlns:mc="http://schemas.openxmlformats.org/markup-compatibility/2006" xmlns:o="urn:schemas-microsoft-com:office:office" xmlns:r="http://schemas.openxmlformats.org/officeDocument/2006/relationships" xmlns:m="http://schemas.openxmlformats.org/officeDocument/2006/math" xmlns:v="urn:schemas-microsoft-com:vml" xmlns:wp14="http://schemas.microsoft.com/office/word/2010/wordprocessingDrawing" xmlns:wp="http://schemas.openxmlformats.org/drawingml/2006/wordprocessingDrawing" xmlns:w10="urn:schemas-microsoft-com:office:word" xmlns:w="http://schemas.openxmlformats.org/wordprocessingml/2006/main" xmlns:w14="http://schemas.microsoft.com/office/word/2010/wordml" xmlns:w15="http://schemas.microsoft.com/office/word/2012/wordml" xmlns:wpg="http://schemas.microsoft.com/office/word/2010/wordprocessingGroup" xmlns:wpi="http://schemas.microsoft.com/office/word/2010/wordprocessingInk" xmlns:wne="http://schemas.microsoft.com/office/word/2006/wordml" xmlns:wps="http://schemas.microsoft.com/office/word/2010/wordprocessingShape" mc:Ignorable="w14 w15 wp14">
+  <w:endnote w:type="separator" w:id="-1">
     <w:p>
       <w:pPr>
         <w:spacing w:after="0"/>
@@ -1917,7 +1926,7 @@
       </w:r>
     </w:p>
   </w:endnote>
-  <w:endnote w:type="continuationSeparator" w:id="1">
+  <w:endnote w:type="continuationSeparator" w:id="0">
     <w:p>
       <w:pPr>
         <w:spacing w:after="0"/>
@@ -1931,7 +1940,7 @@
 </file>
 
 <file path=word/footer1.xml><?xml version="1.0" encoding="utf-8"?>
-<w:ftr xmlns:ve="http://schemas.openxmlformats.org/markup-compatibility/2006" xmlns:o="urn:schemas-microsoft-com:office:office" xmlns:r="http://schemas.openxmlformats.org/officeDocument/2006/relationships" xmlns:m="http://schemas.openxmlformats.org/officeDocument/2006/math" xmlns:v="urn:schemas-microsoft-com:vml" xmlns:wp="http://schemas.openxmlformats.org/drawingml/2006/wordprocessingDrawing" xmlns:w10="urn:schemas-microsoft-com:office:word" xmlns:w="http://schemas.openxmlformats.org/wordprocessingml/2006/main" xmlns:wne="http://schemas.microsoft.com/office/word/2006/wordml">
+<w:ftr xmlns:wpc="http://schemas.microsoft.com/office/word/2010/wordprocessingCanvas" xmlns:mc="http://schemas.openxmlformats.org/markup-compatibility/2006" xmlns:o="urn:schemas-microsoft-com:office:office" xmlns:r="http://schemas.openxmlformats.org/officeDocument/2006/relationships" xmlns:m="http://schemas.openxmlformats.org/officeDocument/2006/math" xmlns:v="urn:schemas-microsoft-com:vml" xmlns:wp14="http://schemas.microsoft.com/office/word/2010/wordprocessingDrawing" xmlns:wp="http://schemas.openxmlformats.org/drawingml/2006/wordprocessingDrawing" xmlns:w10="urn:schemas-microsoft-com:office:word" xmlns:w="http://schemas.openxmlformats.org/wordprocessingml/2006/main" xmlns:w14="http://schemas.microsoft.com/office/word/2010/wordml" xmlns:w15="http://schemas.microsoft.com/office/word/2012/wordml" xmlns:wpg="http://schemas.microsoft.com/office/word/2010/wordprocessingGroup" xmlns:wpi="http://schemas.microsoft.com/office/word/2010/wordprocessingInk" xmlns:wne="http://schemas.microsoft.com/office/word/2006/wordml" xmlns:wps="http://schemas.microsoft.com/office/word/2010/wordprocessingShape" mc:Ignorable="w14 w15 wp14">
   <w:sdt>
     <w:sdtPr>
       <w:id w:val="1102717435"/>
@@ -1940,34 +1949,48 @@
         <w:docPartUnique/>
       </w:docPartObj>
     </w:sdtPr>
+    <w:sdtEndPr/>
     <w:sdtContent>
       <w:p>
         <w:pPr>
-          <w:pStyle w:val="Footer"/>
+          <w:pStyle w:val="a8"/>
           <w:jc w:val="right"/>
         </w:pPr>
-        <w:fldSimple w:instr=" PAGE   \* MERGEFORMAT ">
-          <w:r>
-            <w:rPr>
-              <w:noProof/>
-            </w:rPr>
-            <w:t>7</w:t>
-          </w:r>
-        </w:fldSimple>
+        <w:r>
+          <w:fldChar w:fldCharType="begin"/>
+        </w:r>
+        <w:r>
+          <w:instrText xml:space="preserve"> PAGE   \* MERGEFORMAT </w:instrText>
+        </w:r>
+        <w:r>
+          <w:fldChar w:fldCharType="separate"/>
+        </w:r>
+        <w:r>
+          <w:rPr>
+            <w:noProof/>
+          </w:rPr>
+          <w:t>1</w:t>
+        </w:r>
+        <w:r>
+          <w:rPr>
+            <w:noProof/>
+          </w:rPr>
+          <w:fldChar w:fldCharType="end"/>
+        </w:r>
       </w:p>
     </w:sdtContent>
   </w:sdt>
   <w:p>
     <w:pPr>
-      <w:pStyle w:val="Footer"/>
+      <w:pStyle w:val="a8"/>
     </w:pPr>
   </w:p>
 </w:ftr>
 </file>
 
 <file path=word/footnotes.xml><?xml version="1.0" encoding="utf-8"?>
-<w:footnotes xmlns:ve="http://schemas.openxmlformats.org/markup-compatibility/2006" xmlns:o="urn:schemas-microsoft-com:office:office" xmlns:r="http://schemas.openxmlformats.org/officeDocument/2006/relationships" xmlns:m="http://schemas.openxmlformats.org/officeDocument/2006/math" xmlns:v="urn:schemas-microsoft-com:vml" xmlns:wp="http://schemas.openxmlformats.org/drawingml/2006/wordprocessingDrawing" xmlns:w10="urn:schemas-microsoft-com:office:word" xmlns:w="http://schemas.openxmlformats.org/wordprocessingml/2006/main" xmlns:wne="http://schemas.microsoft.com/office/word/2006/wordml">
-  <w:footnote w:type="separator" w:id="0">
+<w:footnotes xmlns:wpc="http://schemas.microsoft.com/office/word/2010/wordprocessingCanvas" xmlns:mc="http://schemas.openxmlformats.org/markup-compatibility/2006" xmlns:o="urn:schemas-microsoft-com:office:office" xmlns:r="http://schemas.openxmlformats.org/officeDocument/2006/relationships" xmlns:m="http://schemas.openxmlformats.org/officeDocument/2006/math" xmlns:v="urn:schemas-microsoft-com:vml" xmlns:wp14="http://schemas.microsoft.com/office/word/2010/wordprocessingDrawing" xmlns:wp="http://schemas.openxmlformats.org/drawingml/2006/wordprocessingDrawing" xmlns:w10="urn:schemas-microsoft-com:office:word" xmlns:w="http://schemas.openxmlformats.org/wordprocessingml/2006/main" xmlns:w14="http://schemas.microsoft.com/office/word/2010/wordml" xmlns:w15="http://schemas.microsoft.com/office/word/2012/wordml" xmlns:wpg="http://schemas.microsoft.com/office/word/2010/wordprocessingGroup" xmlns:wpi="http://schemas.microsoft.com/office/word/2010/wordprocessingInk" xmlns:wne="http://schemas.microsoft.com/office/word/2006/wordml" xmlns:wps="http://schemas.microsoft.com/office/word/2010/wordprocessingShape" mc:Ignorable="w14 w15 wp14">
+  <w:footnote w:type="separator" w:id="-1">
     <w:p>
       <w:pPr>
         <w:spacing w:after="0"/>
@@ -1977,7 +2000,7 @@
       </w:r>
     </w:p>
   </w:footnote>
-  <w:footnote w:type="continuationSeparator" w:id="1">
+  <w:footnote w:type="continuationSeparator" w:id="0">
     <w:p>
       <w:pPr>
         <w:spacing w:after="0"/>
@@ -1991,15 +2014,15 @@
 </file>
 
 <file path=word/numbering.xml><?xml version="1.0" encoding="utf-8"?>
-<w:numbering xmlns:ve="http://schemas.openxmlformats.org/markup-compatibility/2006" xmlns:o="urn:schemas-microsoft-com:office:office" xmlns:r="http://schemas.openxmlformats.org/officeDocument/2006/relationships" xmlns:m="http://schemas.openxmlformats.org/officeDocument/2006/math" xmlns:v="urn:schemas-microsoft-com:vml" xmlns:wp="http://schemas.openxmlformats.org/drawingml/2006/wordprocessingDrawing" xmlns:w10="urn:schemas-microsoft-com:office:word" xmlns:w="http://schemas.openxmlformats.org/wordprocessingml/2006/main" xmlns:wne="http://schemas.microsoft.com/office/word/2006/wordml">
-  <w:abstractNum w:abstractNumId="0">
+<w:numbering xmlns:wpc="http://schemas.microsoft.com/office/word/2010/wordprocessingCanvas" xmlns:mc="http://schemas.openxmlformats.org/markup-compatibility/2006" xmlns:o="urn:schemas-microsoft-com:office:office" xmlns:r="http://schemas.openxmlformats.org/officeDocument/2006/relationships" xmlns:m="http://schemas.openxmlformats.org/officeDocument/2006/math" xmlns:v="urn:schemas-microsoft-com:vml" xmlns:wp14="http://schemas.microsoft.com/office/word/2010/wordprocessingDrawing" xmlns:wp="http://schemas.openxmlformats.org/drawingml/2006/wordprocessingDrawing" xmlns:w10="urn:schemas-microsoft-com:office:word" xmlns:w="http://schemas.openxmlformats.org/wordprocessingml/2006/main" xmlns:w14="http://schemas.microsoft.com/office/word/2010/wordml" xmlns:w15="http://schemas.microsoft.com/office/word/2012/wordml" xmlns:wpg="http://schemas.microsoft.com/office/word/2010/wordprocessingGroup" xmlns:wpi="http://schemas.microsoft.com/office/word/2010/wordprocessingInk" xmlns:wne="http://schemas.microsoft.com/office/word/2006/wordml" xmlns:wps="http://schemas.microsoft.com/office/word/2010/wordprocessingShape" mc:Ignorable="w14 w15 wp14">
+  <w:abstractNum w:abstractNumId="0" w15:restartNumberingAfterBreak="0">
     <w:nsid w:val="0FCA6D25"/>
     <w:multiLevelType w:val="hybridMultilevel"/>
     <w:tmpl w:val="F4C4964A"/>
     <w:lvl w:ilvl="0" w:tplc="6F28C73E">
       <w:start w:val="1"/>
       <w:numFmt w:val="chineseCountingThousand"/>
-      <w:pStyle w:val="Heading1"/>
+      <w:pStyle w:val="1"/>
       <w:lvlText w:val="%1."/>
       <w:lvlJc w:val="left"/>
       <w:pPr>
@@ -2082,14 +2105,14 @@
       </w:pPr>
     </w:lvl>
   </w:abstractNum>
-  <w:abstractNum w:abstractNumId="1">
+  <w:abstractNum w:abstractNumId="1" w15:restartNumberingAfterBreak="0">
     <w:nsid w:val="28092057"/>
     <w:multiLevelType w:val="hybridMultilevel"/>
     <w:tmpl w:val="B2C237D4"/>
     <w:lvl w:ilvl="0" w:tplc="27AEBD4A">
       <w:start w:val="1"/>
       <w:numFmt w:val="decimal"/>
-      <w:pStyle w:val="Heading3"/>
+      <w:pStyle w:val="3"/>
       <w:lvlText w:val="%1)"/>
       <w:lvlJc w:val="left"/>
       <w:pPr>
@@ -2169,14 +2192,14 @@
       </w:pPr>
     </w:lvl>
   </w:abstractNum>
-  <w:abstractNum w:abstractNumId="2">
+  <w:abstractNum w:abstractNumId="2" w15:restartNumberingAfterBreak="0">
     <w:nsid w:val="3D3E381D"/>
     <w:multiLevelType w:val="hybridMultilevel"/>
     <w:tmpl w:val="FBE41540"/>
     <w:lvl w:ilvl="0" w:tplc="5C9666AE">
       <w:start w:val="1"/>
       <w:numFmt w:val="decimal"/>
-      <w:pStyle w:val="Heading2"/>
+      <w:pStyle w:val="2"/>
       <w:lvlText w:val="%1."/>
       <w:lvlJc w:val="left"/>
       <w:pPr>
@@ -2256,7 +2279,7 @@
       </w:pPr>
     </w:lvl>
   </w:abstractNum>
-  <w:abstractNum w:abstractNumId="3">
+  <w:abstractNum w:abstractNumId="3" w15:restartNumberingAfterBreak="0">
     <w:nsid w:val="70E372F0"/>
     <w:multiLevelType w:val="hybridMultilevel"/>
     <w:tmpl w:val="BF1E96D2"/>
@@ -2421,7 +2444,7 @@
 </file>
 
 <file path=word/styles.xml><?xml version="1.0" encoding="utf-8"?>
-<w:styles xmlns:r="http://schemas.openxmlformats.org/officeDocument/2006/relationships" xmlns:w="http://schemas.openxmlformats.org/wordprocessingml/2006/main">
+<w:styles xmlns:mc="http://schemas.openxmlformats.org/markup-compatibility/2006" xmlns:r="http://schemas.openxmlformats.org/officeDocument/2006/relationships" xmlns:w="http://schemas.openxmlformats.org/wordprocessingml/2006/main" xmlns:w14="http://schemas.microsoft.com/office/word/2010/wordml" xmlns:w15="http://schemas.microsoft.com/office/word/2012/wordml" mc:Ignorable="w14 w15">
   <w:docDefaults>
     <w:rPrDefault>
       <w:rPr>
@@ -2438,146 +2461,380 @@
       </w:pPr>
     </w:pPrDefault>
   </w:docDefaults>
-  <w:latentStyles w:defLockedState="0" w:defUIPriority="99" w:defSemiHidden="1" w:defUnhideWhenUsed="1" w:defQFormat="0" w:count="267">
-    <w:lsdException w:name="Normal" w:semiHidden="0" w:uiPriority="0" w:unhideWhenUsed="0" w:qFormat="1"/>
-    <w:lsdException w:name="heading 1" w:semiHidden="0" w:uiPriority="9" w:unhideWhenUsed="0" w:qFormat="1"/>
-    <w:lsdException w:name="heading 2" w:uiPriority="9" w:qFormat="1"/>
-    <w:lsdException w:name="heading 3" w:uiPriority="9" w:qFormat="1"/>
-    <w:lsdException w:name="heading 4" w:uiPriority="9" w:qFormat="1"/>
-    <w:lsdException w:name="heading 5" w:uiPriority="9" w:qFormat="1"/>
-    <w:lsdException w:name="heading 6" w:uiPriority="9" w:qFormat="1"/>
-    <w:lsdException w:name="heading 7" w:uiPriority="9" w:qFormat="1"/>
-    <w:lsdException w:name="heading 8" w:uiPriority="9" w:qFormat="1"/>
-    <w:lsdException w:name="heading 9" w:uiPriority="9" w:qFormat="1"/>
-    <w:lsdException w:name="toc 1" w:uiPriority="39"/>
-    <w:lsdException w:name="toc 2" w:uiPriority="39"/>
-    <w:lsdException w:name="toc 3" w:uiPriority="39"/>
-    <w:lsdException w:name="toc 4" w:uiPriority="39"/>
-    <w:lsdException w:name="toc 5" w:uiPriority="39"/>
-    <w:lsdException w:name="toc 6" w:uiPriority="39"/>
-    <w:lsdException w:name="toc 7" w:uiPriority="39"/>
-    <w:lsdException w:name="toc 8" w:uiPriority="39"/>
-    <w:lsdException w:name="toc 9" w:uiPriority="39"/>
-    <w:lsdException w:name="caption" w:uiPriority="35" w:qFormat="1"/>
-    <w:lsdException w:name="Title" w:semiHidden="0" w:uiPriority="10" w:unhideWhenUsed="0" w:qFormat="1"/>
-    <w:lsdException w:name="Default Paragraph Font" w:uiPriority="1"/>
-    <w:lsdException w:name="Subtitle" w:semiHidden="0" w:uiPriority="11" w:unhideWhenUsed="0"/>
-    <w:lsdException w:name="Strong" w:semiHidden="0" w:uiPriority="22" w:unhideWhenUsed="0" w:qFormat="1"/>
-    <w:lsdException w:name="Emphasis" w:semiHidden="0" w:uiPriority="20" w:unhideWhenUsed="0" w:qFormat="1"/>
-    <w:lsdException w:name="Table Grid" w:semiHidden="0" w:uiPriority="59" w:unhideWhenUsed="0"/>
-    <w:lsdException w:name="Placeholder Text" w:unhideWhenUsed="0"/>
-    <w:lsdException w:name="No Spacing" w:semiHidden="0" w:uiPriority="1" w:unhideWhenUsed="0" w:qFormat="1"/>
-    <w:lsdException w:name="Light Shading" w:semiHidden="0" w:uiPriority="60" w:unhideWhenUsed="0"/>
-    <w:lsdException w:name="Light List" w:semiHidden="0" w:uiPriority="61" w:unhideWhenUsed="0"/>
-    <w:lsdException w:name="Light Grid" w:semiHidden="0" w:uiPriority="62" w:unhideWhenUsed="0"/>
-    <w:lsdException w:name="Medium Shading 1" w:semiHidden="0" w:uiPriority="63" w:unhideWhenUsed="0"/>
-    <w:lsdException w:name="Medium Shading 2" w:semiHidden="0" w:uiPriority="64" w:unhideWhenUsed="0"/>
-    <w:lsdException w:name="Medium List 1" w:semiHidden="0" w:uiPriority="65" w:unhideWhenUsed="0"/>
-    <w:lsdException w:name="Medium List 2" w:semiHidden="0" w:uiPriority="66" w:unhideWhenUsed="0"/>
-    <w:lsdException w:name="Medium Grid 1" w:semiHidden="0" w:uiPriority="67" w:unhideWhenUsed="0"/>
-    <w:lsdException w:name="Medium Grid 2" w:semiHidden="0" w:uiPriority="68" w:unhideWhenUsed="0"/>
-    <w:lsdException w:name="Medium Grid 3" w:semiHidden="0" w:uiPriority="69" w:unhideWhenUsed="0"/>
-    <w:lsdException w:name="Dark List" w:semiHidden="0" w:uiPriority="70" w:unhideWhenUsed="0"/>
-    <w:lsdException w:name="Colorful Shading" w:semiHidden="0" w:uiPriority="71" w:unhideWhenUsed="0"/>
-    <w:lsdException w:name="Colorful List" w:semiHidden="0" w:uiPriority="72" w:unhideWhenUsed="0"/>
-    <w:lsdException w:name="Colorful Grid" w:semiHidden="0" w:uiPriority="73" w:unhideWhenUsed="0"/>
-    <w:lsdException w:name="Light Shading Accent 1" w:semiHidden="0" w:uiPriority="60" w:unhideWhenUsed="0"/>
-    <w:lsdException w:name="Light List Accent 1" w:semiHidden="0" w:uiPriority="61" w:unhideWhenUsed="0"/>
-    <w:lsdException w:name="Light Grid Accent 1" w:semiHidden="0" w:uiPriority="62" w:unhideWhenUsed="0"/>
-    <w:lsdException w:name="Medium Shading 1 Accent 1" w:semiHidden="0" w:uiPriority="63" w:unhideWhenUsed="0"/>
-    <w:lsdException w:name="Medium Shading 2 Accent 1" w:semiHidden="0" w:uiPriority="64" w:unhideWhenUsed="0"/>
-    <w:lsdException w:name="Medium List 1 Accent 1" w:semiHidden="0" w:uiPriority="65" w:unhideWhenUsed="0"/>
-    <w:lsdException w:name="Revision" w:unhideWhenUsed="0"/>
-    <w:lsdException w:name="List Paragraph" w:semiHidden="0" w:uiPriority="34" w:unhideWhenUsed="0" w:qFormat="1"/>
-    <w:lsdException w:name="Quote" w:semiHidden="0" w:uiPriority="29" w:unhideWhenUsed="0" w:qFormat="1"/>
-    <w:lsdException w:name="Intense Quote" w:semiHidden="0" w:uiPriority="30" w:unhideWhenUsed="0" w:qFormat="1"/>
-    <w:lsdException w:name="Medium List 2 Accent 1" w:semiHidden="0" w:uiPriority="66" w:unhideWhenUsed="0"/>
-    <w:lsdException w:name="Medium Grid 1 Accent 1" w:semiHidden="0" w:uiPriority="67" w:unhideWhenUsed="0"/>
-    <w:lsdException w:name="Medium Grid 2 Accent 1" w:semiHidden="0" w:uiPriority="68" w:unhideWhenUsed="0"/>
-    <w:lsdException w:name="Medium Grid 3 Accent 1" w:semiHidden="0" w:uiPriority="69" w:unhideWhenUsed="0"/>
-    <w:lsdException w:name="Dark List Accent 1" w:semiHidden="0" w:uiPriority="70" w:unhideWhenUsed="0"/>
-    <w:lsdException w:name="Colorful Shading Accent 1" w:semiHidden="0" w:uiPriority="71" w:unhideWhenUsed="0"/>
-    <w:lsdException w:name="Colorful List Accent 1" w:semiHidden="0" w:uiPriority="72" w:unhideWhenUsed="0"/>
-    <w:lsdException w:name="Colorful Grid Accent 1" w:semiHidden="0" w:uiPriority="73" w:unhideWhenUsed="0"/>
-    <w:lsdException w:name="Light Shading Accent 2" w:semiHidden="0" w:uiPriority="60" w:unhideWhenUsed="0"/>
-    <w:lsdException w:name="Light List Accent 2" w:semiHidden="0" w:uiPriority="61" w:unhideWhenUsed="0"/>
-    <w:lsdException w:name="Light Grid Accent 2" w:semiHidden="0" w:uiPriority="62" w:unhideWhenUsed="0"/>
-    <w:lsdException w:name="Medium Shading 1 Accent 2" w:semiHidden="0" w:uiPriority="63" w:unhideWhenUsed="0"/>
-    <w:lsdException w:name="Medium Shading 2 Accent 2" w:semiHidden="0" w:uiPriority="64" w:unhideWhenUsed="0"/>
-    <w:lsdException w:name="Medium List 1 Accent 2" w:semiHidden="0" w:uiPriority="65" w:unhideWhenUsed="0"/>
-    <w:lsdException w:name="Medium List 2 Accent 2" w:semiHidden="0" w:uiPriority="66" w:unhideWhenUsed="0"/>
-    <w:lsdException w:name="Medium Grid 1 Accent 2" w:semiHidden="0" w:uiPriority="67" w:unhideWhenUsed="0"/>
-    <w:lsdException w:name="Medium Grid 2 Accent 2" w:semiHidden="0" w:uiPriority="68" w:unhideWhenUsed="0"/>
-    <w:lsdException w:name="Medium Grid 3 Accent 2" w:semiHidden="0" w:uiPriority="69" w:unhideWhenUsed="0"/>
-    <w:lsdException w:name="Dark List Accent 2" w:semiHidden="0" w:uiPriority="70" w:unhideWhenUsed="0"/>
-    <w:lsdException w:name="Colorful Shading Accent 2" w:semiHidden="0" w:uiPriority="71" w:unhideWhenUsed="0"/>
-    <w:lsdException w:name="Colorful List Accent 2" w:semiHidden="0" w:uiPriority="72" w:unhideWhenUsed="0"/>
-    <w:lsdException w:name="Colorful Grid Accent 2" w:semiHidden="0" w:uiPriority="73" w:unhideWhenUsed="0"/>
-    <w:lsdException w:name="Light Shading Accent 3" w:semiHidden="0" w:uiPriority="60" w:unhideWhenUsed="0"/>
-    <w:lsdException w:name="Light List Accent 3" w:semiHidden="0" w:uiPriority="61" w:unhideWhenUsed="0"/>
-    <w:lsdException w:name="Light Grid Accent 3" w:semiHidden="0" w:uiPriority="62" w:unhideWhenUsed="0"/>
-    <w:lsdException w:name="Medium Shading 1 Accent 3" w:semiHidden="0" w:uiPriority="63" w:unhideWhenUsed="0"/>
-    <w:lsdException w:name="Medium Shading 2 Accent 3" w:semiHidden="0" w:uiPriority="64" w:unhideWhenUsed="0"/>
-    <w:lsdException w:name="Medium List 1 Accent 3" w:semiHidden="0" w:uiPriority="65" w:unhideWhenUsed="0"/>
-    <w:lsdException w:name="Medium List 2 Accent 3" w:semiHidden="0" w:uiPriority="66" w:unhideWhenUsed="0"/>
-    <w:lsdException w:name="Medium Grid 1 Accent 3" w:semiHidden="0" w:uiPriority="67" w:unhideWhenUsed="0"/>
-    <w:lsdException w:name="Medium Grid 2 Accent 3" w:semiHidden="0" w:uiPriority="68" w:unhideWhenUsed="0"/>
-    <w:lsdException w:name="Medium Grid 3 Accent 3" w:semiHidden="0" w:uiPriority="69" w:unhideWhenUsed="0"/>
-    <w:lsdException w:name="Dark List Accent 3" w:semiHidden="0" w:uiPriority="70" w:unhideWhenUsed="0"/>
-    <w:lsdException w:name="Colorful Shading Accent 3" w:semiHidden="0" w:uiPriority="71" w:unhideWhenUsed="0"/>
-    <w:lsdException w:name="Colorful List Accent 3" w:semiHidden="0" w:uiPriority="72" w:unhideWhenUsed="0"/>
-    <w:lsdException w:name="Colorful Grid Accent 3" w:semiHidden="0" w:uiPriority="73" w:unhideWhenUsed="0"/>
-    <w:lsdException w:name="Light Shading Accent 4" w:semiHidden="0" w:uiPriority="60" w:unhideWhenUsed="0"/>
-    <w:lsdException w:name="Light List Accent 4" w:semiHidden="0" w:uiPriority="61" w:unhideWhenUsed="0"/>
-    <w:lsdException w:name="Light Grid Accent 4" w:semiHidden="0" w:uiPriority="62" w:unhideWhenUsed="0"/>
-    <w:lsdException w:name="Medium Shading 1 Accent 4" w:semiHidden="0" w:uiPriority="63" w:unhideWhenUsed="0"/>
-    <w:lsdException w:name="Medium Shading 2 Accent 4" w:semiHidden="0" w:uiPriority="64" w:unhideWhenUsed="0"/>
-    <w:lsdException w:name="Medium List 1 Accent 4" w:semiHidden="0" w:uiPriority="65" w:unhideWhenUsed="0"/>
-    <w:lsdException w:name="Medium List 2 Accent 4" w:semiHidden="0" w:uiPriority="66" w:unhideWhenUsed="0"/>
-    <w:lsdException w:name="Medium Grid 1 Accent 4" w:semiHidden="0" w:uiPriority="67" w:unhideWhenUsed="0"/>
-    <w:lsdException w:name="Medium Grid 2 Accent 4" w:semiHidden="0" w:uiPriority="68" w:unhideWhenUsed="0"/>
-    <w:lsdException w:name="Medium Grid 3 Accent 4" w:semiHidden="0" w:uiPriority="69" w:unhideWhenUsed="0"/>
-    <w:lsdException w:name="Dark List Accent 4" w:semiHidden="0" w:uiPriority="70" w:unhideWhenUsed="0"/>
-    <w:lsdException w:name="Colorful Shading Accent 4" w:semiHidden="0" w:uiPriority="71" w:unhideWhenUsed="0"/>
-    <w:lsdException w:name="Colorful List Accent 4" w:semiHidden="0" w:uiPriority="72" w:unhideWhenUsed="0"/>
-    <w:lsdException w:name="Colorful Grid Accent 4" w:semiHidden="0" w:uiPriority="73" w:unhideWhenUsed="0"/>
-    <w:lsdException w:name="Light Shading Accent 5" w:semiHidden="0" w:uiPriority="60" w:unhideWhenUsed="0"/>
-    <w:lsdException w:name="Light List Accent 5" w:semiHidden="0" w:uiPriority="61" w:unhideWhenUsed="0"/>
-    <w:lsdException w:name="Light Grid Accent 5" w:semiHidden="0" w:uiPriority="62" w:unhideWhenUsed="0"/>
-    <w:lsdException w:name="Medium Shading 1 Accent 5" w:semiHidden="0" w:uiPriority="63" w:unhideWhenUsed="0"/>
-    <w:lsdException w:name="Medium Shading 2 Accent 5" w:semiHidden="0" w:uiPriority="64" w:unhideWhenUsed="0"/>
-    <w:lsdException w:name="Medium List 1 Accent 5" w:semiHidden="0" w:uiPriority="65" w:unhideWhenUsed="0"/>
-    <w:lsdException w:name="Medium List 2 Accent 5" w:semiHidden="0" w:uiPriority="66" w:unhideWhenUsed="0"/>
-    <w:lsdException w:name="Medium Grid 1 Accent 5" w:semiHidden="0" w:uiPriority="67" w:unhideWhenUsed="0"/>
-    <w:lsdException w:name="Medium Grid 2 Accent 5" w:semiHidden="0" w:uiPriority="68" w:unhideWhenUsed="0"/>
-    <w:lsdException w:name="Medium Grid 3 Accent 5" w:semiHidden="0" w:uiPriority="69" w:unhideWhenUsed="0"/>
-    <w:lsdException w:name="Dark List Accent 5" w:semiHidden="0" w:uiPriority="70" w:unhideWhenUsed="0"/>
-    <w:lsdException w:name="Colorful Shading Accent 5" w:semiHidden="0" w:uiPriority="71" w:unhideWhenUsed="0"/>
-    <w:lsdException w:name="Colorful List Accent 5" w:semiHidden="0" w:uiPriority="72" w:unhideWhenUsed="0"/>
-    <w:lsdException w:name="Colorful Grid Accent 5" w:semiHidden="0" w:uiPriority="73" w:unhideWhenUsed="0"/>
-    <w:lsdException w:name="Light Shading Accent 6" w:semiHidden="0" w:uiPriority="60" w:unhideWhenUsed="0"/>
-    <w:lsdException w:name="Light List Accent 6" w:semiHidden="0" w:uiPriority="61" w:unhideWhenUsed="0"/>
-    <w:lsdException w:name="Light Grid Accent 6" w:semiHidden="0" w:uiPriority="62" w:unhideWhenUsed="0"/>
-    <w:lsdException w:name="Medium Shading 1 Accent 6" w:semiHidden="0" w:uiPriority="63" w:unhideWhenUsed="0"/>
-    <w:lsdException w:name="Medium Shading 2 Accent 6" w:semiHidden="0" w:uiPriority="64" w:unhideWhenUsed="0"/>
-    <w:lsdException w:name="Medium List 1 Accent 6" w:semiHidden="0" w:uiPriority="65" w:unhideWhenUsed="0"/>
-    <w:lsdException w:name="Medium List 2 Accent 6" w:semiHidden="0" w:uiPriority="66" w:unhideWhenUsed="0"/>
-    <w:lsdException w:name="Medium Grid 1 Accent 6" w:semiHidden="0" w:uiPriority="67" w:unhideWhenUsed="0"/>
-    <w:lsdException w:name="Medium Grid 2 Accent 6" w:semiHidden="0" w:uiPriority="68" w:unhideWhenUsed="0"/>
-    <w:lsdException w:name="Medium Grid 3 Accent 6" w:semiHidden="0" w:uiPriority="69" w:unhideWhenUsed="0"/>
-    <w:lsdException w:name="Dark List Accent 6" w:semiHidden="0" w:uiPriority="70" w:unhideWhenUsed="0"/>
-    <w:lsdException w:name="Colorful Shading Accent 6" w:semiHidden="0" w:uiPriority="71" w:unhideWhenUsed="0"/>
-    <w:lsdException w:name="Colorful List Accent 6" w:semiHidden="0" w:uiPriority="72" w:unhideWhenUsed="0"/>
-    <w:lsdException w:name="Colorful Grid Accent 6" w:semiHidden="0" w:uiPriority="73" w:unhideWhenUsed="0"/>
-    <w:lsdException w:name="Subtle Emphasis" w:semiHidden="0" w:uiPriority="19" w:unhideWhenUsed="0" w:qFormat="1"/>
-    <w:lsdException w:name="Intense Emphasis" w:semiHidden="0" w:uiPriority="21" w:unhideWhenUsed="0" w:qFormat="1"/>
-    <w:lsdException w:name="Subtle Reference" w:semiHidden="0" w:uiPriority="31" w:unhideWhenUsed="0" w:qFormat="1"/>
-    <w:lsdException w:name="Intense Reference" w:semiHidden="0" w:uiPriority="32" w:unhideWhenUsed="0" w:qFormat="1"/>
-    <w:lsdException w:name="Book Title" w:semiHidden="0" w:uiPriority="33" w:unhideWhenUsed="0" w:qFormat="1"/>
-    <w:lsdException w:name="Bibliography" w:uiPriority="37"/>
-    <w:lsdException w:name="TOC Heading" w:uiPriority="39" w:qFormat="1"/>
+  <w:latentStyles w:defLockedState="0" w:defUIPriority="99" w:defSemiHidden="0" w:defUnhideWhenUsed="0" w:defQFormat="0" w:count="371">
+    <w:lsdException w:name="Normal" w:uiPriority="0" w:qFormat="1"/>
+    <w:lsdException w:name="heading 1" w:uiPriority="9" w:qFormat="1"/>
+    <w:lsdException w:name="heading 2" w:semiHidden="1" w:uiPriority="9" w:unhideWhenUsed="1" w:qFormat="1"/>
+    <w:lsdException w:name="heading 3" w:semiHidden="1" w:uiPriority="9" w:unhideWhenUsed="1" w:qFormat="1"/>
+    <w:lsdException w:name="heading 4" w:semiHidden="1" w:uiPriority="9" w:unhideWhenUsed="1" w:qFormat="1"/>
+    <w:lsdException w:name="heading 5" w:semiHidden="1" w:uiPriority="9" w:unhideWhenUsed="1" w:qFormat="1"/>
+    <w:lsdException w:name="heading 6" w:semiHidden="1" w:uiPriority="9" w:unhideWhenUsed="1" w:qFormat="1"/>
+    <w:lsdException w:name="heading 7" w:semiHidden="1" w:uiPriority="9" w:unhideWhenUsed="1" w:qFormat="1"/>
+    <w:lsdException w:name="heading 8" w:semiHidden="1" w:uiPriority="9" w:unhideWhenUsed="1" w:qFormat="1"/>
+    <w:lsdException w:name="heading 9" w:semiHidden="1" w:uiPriority="9" w:unhideWhenUsed="1" w:qFormat="1"/>
+    <w:lsdException w:name="index 1" w:semiHidden="1" w:unhideWhenUsed="1"/>
+    <w:lsdException w:name="index 2" w:semiHidden="1" w:unhideWhenUsed="1"/>
+    <w:lsdException w:name="index 3" w:semiHidden="1" w:unhideWhenUsed="1"/>
+    <w:lsdException w:name="index 4" w:semiHidden="1" w:unhideWhenUsed="1"/>
+    <w:lsdException w:name="index 5" w:semiHidden="1" w:unhideWhenUsed="1"/>
+    <w:lsdException w:name="index 6" w:semiHidden="1" w:unhideWhenUsed="1"/>
+    <w:lsdException w:name="index 7" w:semiHidden="1" w:unhideWhenUsed="1"/>
+    <w:lsdException w:name="index 8" w:semiHidden="1" w:unhideWhenUsed="1"/>
+    <w:lsdException w:name="index 9" w:semiHidden="1" w:unhideWhenUsed="1"/>
+    <w:lsdException w:name="toc 1" w:semiHidden="1" w:uiPriority="39" w:unhideWhenUsed="1"/>
+    <w:lsdException w:name="toc 2" w:semiHidden="1" w:uiPriority="39" w:unhideWhenUsed="1"/>
+    <w:lsdException w:name="toc 3" w:semiHidden="1" w:uiPriority="39" w:unhideWhenUsed="1"/>
+    <w:lsdException w:name="toc 4" w:semiHidden="1" w:uiPriority="39" w:unhideWhenUsed="1"/>
+    <w:lsdException w:name="toc 5" w:semiHidden="1" w:uiPriority="39" w:unhideWhenUsed="1"/>
+    <w:lsdException w:name="toc 6" w:semiHidden="1" w:uiPriority="39" w:unhideWhenUsed="1"/>
+    <w:lsdException w:name="toc 7" w:semiHidden="1" w:uiPriority="39" w:unhideWhenUsed="1"/>
+    <w:lsdException w:name="toc 8" w:semiHidden="1" w:uiPriority="39" w:unhideWhenUsed="1"/>
+    <w:lsdException w:name="toc 9" w:semiHidden="1" w:uiPriority="39" w:unhideWhenUsed="1"/>
+    <w:lsdException w:name="Normal Indent" w:semiHidden="1" w:unhideWhenUsed="1"/>
+    <w:lsdException w:name="footnote text" w:semiHidden="1" w:unhideWhenUsed="1"/>
+    <w:lsdException w:name="annotation text" w:semiHidden="1" w:unhideWhenUsed="1"/>
+    <w:lsdException w:name="header" w:semiHidden="1" w:unhideWhenUsed="1"/>
+    <w:lsdException w:name="footer" w:semiHidden="1" w:unhideWhenUsed="1"/>
+    <w:lsdException w:name="index heading" w:semiHidden="1" w:unhideWhenUsed="1"/>
+    <w:lsdException w:name="caption" w:semiHidden="1" w:uiPriority="35" w:unhideWhenUsed="1" w:qFormat="1"/>
+    <w:lsdException w:name="table of figures" w:semiHidden="1" w:unhideWhenUsed="1"/>
+    <w:lsdException w:name="envelope address" w:semiHidden="1" w:unhideWhenUsed="1"/>
+    <w:lsdException w:name="envelope return" w:semiHidden="1" w:unhideWhenUsed="1"/>
+    <w:lsdException w:name="footnote reference" w:semiHidden="1" w:unhideWhenUsed="1"/>
+    <w:lsdException w:name="annotation reference" w:semiHidden="1" w:unhideWhenUsed="1"/>
+    <w:lsdException w:name="line number" w:semiHidden="1" w:unhideWhenUsed="1"/>
+    <w:lsdException w:name="page number" w:semiHidden="1" w:unhideWhenUsed="1"/>
+    <w:lsdException w:name="endnote reference" w:semiHidden="1" w:unhideWhenUsed="1"/>
+    <w:lsdException w:name="endnote text" w:semiHidden="1" w:unhideWhenUsed="1"/>
+    <w:lsdException w:name="table of authorities" w:semiHidden="1" w:unhideWhenUsed="1"/>
+    <w:lsdException w:name="macro" w:semiHidden="1" w:unhideWhenUsed="1"/>
+    <w:lsdException w:name="toa heading" w:semiHidden="1" w:unhideWhenUsed="1"/>
+    <w:lsdException w:name="List" w:semiHidden="1" w:unhideWhenUsed="1"/>
+    <w:lsdException w:name="List Bullet" w:semiHidden="1" w:unhideWhenUsed="1"/>
+    <w:lsdException w:name="List Number" w:semiHidden="1" w:unhideWhenUsed="1"/>
+    <w:lsdException w:name="List 2" w:semiHidden="1" w:unhideWhenUsed="1"/>
+    <w:lsdException w:name="List 3" w:semiHidden="1" w:unhideWhenUsed="1"/>
+    <w:lsdException w:name="List 4" w:semiHidden="1" w:unhideWhenUsed="1"/>
+    <w:lsdException w:name="List 5" w:semiHidden="1" w:unhideWhenUsed="1"/>
+    <w:lsdException w:name="List Bullet 2" w:semiHidden="1" w:unhideWhenUsed="1"/>
+    <w:lsdException w:name="List Bullet 3" w:semiHidden="1" w:unhideWhenUsed="1"/>
+    <w:lsdException w:name="List Bullet 4" w:semiHidden="1" w:unhideWhenUsed="1"/>
+    <w:lsdException w:name="List Bullet 5" w:semiHidden="1" w:unhideWhenUsed="1"/>
+    <w:lsdException w:name="List Number 2" w:semiHidden="1" w:unhideWhenUsed="1"/>
+    <w:lsdException w:name="List Number 3" w:semiHidden="1" w:unhideWhenUsed="1"/>
+    <w:lsdException w:name="List Number 4" w:semiHidden="1" w:unhideWhenUsed="1"/>
+    <w:lsdException w:name="List Number 5" w:semiHidden="1" w:unhideWhenUsed="1"/>
+    <w:lsdException w:name="Title" w:uiPriority="10" w:qFormat="1"/>
+    <w:lsdException w:name="Closing" w:semiHidden="1" w:unhideWhenUsed="1"/>
+    <w:lsdException w:name="Signature" w:semiHidden="1" w:unhideWhenUsed="1"/>
+    <w:lsdException w:name="Default Paragraph Font" w:semiHidden="1" w:uiPriority="1" w:unhideWhenUsed="1"/>
+    <w:lsdException w:name="Body Text" w:semiHidden="1" w:unhideWhenUsed="1"/>
+    <w:lsdException w:name="Body Text Indent" w:semiHidden="1" w:unhideWhenUsed="1"/>
+    <w:lsdException w:name="List Continue" w:semiHidden="1" w:unhideWhenUsed="1"/>
+    <w:lsdException w:name="List Continue 2" w:semiHidden="1" w:unhideWhenUsed="1"/>
+    <w:lsdException w:name="List Continue 3" w:semiHidden="1" w:unhideWhenUsed="1"/>
+    <w:lsdException w:name="List Continue 4" w:semiHidden="1" w:unhideWhenUsed="1"/>
+    <w:lsdException w:name="List Continue 5" w:semiHidden="1" w:unhideWhenUsed="1"/>
+    <w:lsdException w:name="Message Header" w:semiHidden="1" w:unhideWhenUsed="1"/>
+    <w:lsdException w:name="Subtitle" w:uiPriority="11"/>
+    <w:lsdException w:name="Salutation" w:semiHidden="1" w:unhideWhenUsed="1"/>
+    <w:lsdException w:name="Date" w:semiHidden="1" w:unhideWhenUsed="1"/>
+    <w:lsdException w:name="Body Text First Indent" w:semiHidden="1" w:unhideWhenUsed="1"/>
+    <w:lsdException w:name="Body Text First Indent 2" w:semiHidden="1" w:unhideWhenUsed="1"/>
+    <w:lsdException w:name="Note Heading" w:semiHidden="1" w:unhideWhenUsed="1"/>
+    <w:lsdException w:name="Body Text 2" w:semiHidden="1" w:unhideWhenUsed="1"/>
+    <w:lsdException w:name="Body Text 3" w:semiHidden="1" w:unhideWhenUsed="1"/>
+    <w:lsdException w:name="Body Text Indent 2" w:semiHidden="1" w:unhideWhenUsed="1"/>
+    <w:lsdException w:name="Body Text Indent 3" w:semiHidden="1" w:unhideWhenUsed="1"/>
+    <w:lsdException w:name="Block Text" w:semiHidden="1" w:unhideWhenUsed="1"/>
+    <w:lsdException w:name="Hyperlink" w:semiHidden="1" w:unhideWhenUsed="1"/>
+    <w:lsdException w:name="FollowedHyperlink" w:semiHidden="1" w:unhideWhenUsed="1"/>
+    <w:lsdException w:name="Strong" w:uiPriority="22" w:qFormat="1"/>
+    <w:lsdException w:name="Emphasis" w:uiPriority="20" w:qFormat="1"/>
+    <w:lsdException w:name="Document Map" w:semiHidden="1" w:unhideWhenUsed="1"/>
+    <w:lsdException w:name="Plain Text" w:semiHidden="1" w:unhideWhenUsed="1"/>
+    <w:lsdException w:name="E-mail Signature" w:semiHidden="1" w:unhideWhenUsed="1"/>
+    <w:lsdException w:name="HTML Top of Form" w:semiHidden="1" w:unhideWhenUsed="1"/>
+    <w:lsdException w:name="HTML Bottom of Form" w:semiHidden="1" w:unhideWhenUsed="1"/>
+    <w:lsdException w:name="Normal (Web)" w:semiHidden="1" w:unhideWhenUsed="1"/>
+    <w:lsdException w:name="HTML Acronym" w:semiHidden="1" w:unhideWhenUsed="1"/>
+    <w:lsdException w:name="HTML Address" w:semiHidden="1" w:unhideWhenUsed="1"/>
+    <w:lsdException w:name="HTML Cite" w:semiHidden="1" w:unhideWhenUsed="1"/>
+    <w:lsdException w:name="HTML Code" w:semiHidden="1" w:unhideWhenUsed="1"/>
+    <w:lsdException w:name="HTML Definition" w:semiHidden="1" w:unhideWhenUsed="1"/>
+    <w:lsdException w:name="HTML Keyboard" w:semiHidden="1" w:unhideWhenUsed="1"/>
+    <w:lsdException w:name="HTML Preformatted" w:semiHidden="1" w:unhideWhenUsed="1"/>
+    <w:lsdException w:name="HTML Sample" w:semiHidden="1" w:unhideWhenUsed="1"/>
+    <w:lsdException w:name="HTML Typewriter" w:semiHidden="1" w:unhideWhenUsed="1"/>
+    <w:lsdException w:name="HTML Variable" w:semiHidden="1" w:unhideWhenUsed="1"/>
+    <w:lsdException w:name="Normal Table" w:semiHidden="1" w:unhideWhenUsed="1"/>
+    <w:lsdException w:name="annotation subject" w:semiHidden="1" w:unhideWhenUsed="1"/>
+    <w:lsdException w:name="No List" w:semiHidden="1" w:unhideWhenUsed="1"/>
+    <w:lsdException w:name="Outline List 1" w:semiHidden="1" w:unhideWhenUsed="1"/>
+    <w:lsdException w:name="Outline List 2" w:semiHidden="1" w:unhideWhenUsed="1"/>
+    <w:lsdException w:name="Outline List 3" w:semiHidden="1" w:unhideWhenUsed="1"/>
+    <w:lsdException w:name="Table Simple 1" w:semiHidden="1" w:unhideWhenUsed="1"/>
+    <w:lsdException w:name="Table Simple 2" w:semiHidden="1" w:unhideWhenUsed="1"/>
+    <w:lsdException w:name="Table Simple 3" w:semiHidden="1" w:unhideWhenUsed="1"/>
+    <w:lsdException w:name="Table Classic 1" w:semiHidden="1" w:unhideWhenUsed="1"/>
+    <w:lsdException w:name="Table Classic 2" w:semiHidden="1" w:unhideWhenUsed="1"/>
+    <w:lsdException w:name="Table Classic 3" w:semiHidden="1" w:unhideWhenUsed="1"/>
+    <w:lsdException w:name="Table Classic 4" w:semiHidden="1" w:unhideWhenUsed="1"/>
+    <w:lsdException w:name="Table Colorful 1" w:semiHidden="1" w:unhideWhenUsed="1"/>
+    <w:lsdException w:name="Table Colorful 2" w:semiHidden="1" w:unhideWhenUsed="1"/>
+    <w:lsdException w:name="Table Colorful 3" w:semiHidden="1" w:unhideWhenUsed="1"/>
+    <w:lsdException w:name="Table Columns 1" w:semiHidden="1" w:unhideWhenUsed="1"/>
+    <w:lsdException w:name="Table Columns 2" w:semiHidden="1" w:unhideWhenUsed="1"/>
+    <w:lsdException w:name="Table Columns 3" w:semiHidden="1" w:unhideWhenUsed="1"/>
+    <w:lsdException w:name="Table Columns 4" w:semiHidden="1" w:unhideWhenUsed="1"/>
+    <w:lsdException w:name="Table Columns 5" w:semiHidden="1" w:unhideWhenUsed="1"/>
+    <w:lsdException w:name="Table Grid 1" w:semiHidden="1" w:unhideWhenUsed="1"/>
+    <w:lsdException w:name="Table Grid 2" w:semiHidden="1" w:unhideWhenUsed="1"/>
+    <w:lsdException w:name="Table Grid 3" w:semiHidden="1" w:unhideWhenUsed="1"/>
+    <w:lsdException w:name="Table Grid 4" w:semiHidden="1" w:unhideWhenUsed="1"/>
+    <w:lsdException w:name="Table Grid 5" w:semiHidden="1" w:unhideWhenUsed="1"/>
+    <w:lsdException w:name="Table Grid 6" w:semiHidden="1" w:unhideWhenUsed="1"/>
+    <w:lsdException w:name="Table Grid 7" w:semiHidden="1" w:unhideWhenUsed="1"/>
+    <w:lsdException w:name="Table Grid 8" w:semiHidden="1" w:unhideWhenUsed="1"/>
+    <w:lsdException w:name="Table List 1" w:semiHidden="1" w:unhideWhenUsed="1"/>
+    <w:lsdException w:name="Table List 2" w:semiHidden="1" w:unhideWhenUsed="1"/>
+    <w:lsdException w:name="Table List 3" w:semiHidden="1" w:unhideWhenUsed="1"/>
+    <w:lsdException w:name="Table List 4" w:semiHidden="1" w:unhideWhenUsed="1"/>
+    <w:lsdException w:name="Table List 5" w:semiHidden="1" w:unhideWhenUsed="1"/>
+    <w:lsdException w:name="Table List 6" w:semiHidden="1" w:unhideWhenUsed="1"/>
+    <w:lsdException w:name="Table List 7" w:semiHidden="1" w:unhideWhenUsed="1"/>
+    <w:lsdException w:name="Table List 8" w:semiHidden="1" w:unhideWhenUsed="1"/>
+    <w:lsdException w:name="Table 3D effects 1" w:semiHidden="1" w:unhideWhenUsed="1"/>
+    <w:lsdException w:name="Table 3D effects 2" w:semiHidden="1" w:unhideWhenUsed="1"/>
+    <w:lsdException w:name="Table 3D effects 3" w:semiHidden="1" w:unhideWhenUsed="1"/>
+    <w:lsdException w:name="Table Contemporary" w:semiHidden="1" w:unhideWhenUsed="1"/>
+    <w:lsdException w:name="Table Elegant" w:semiHidden="1" w:unhideWhenUsed="1"/>
+    <w:lsdException w:name="Table Professional" w:semiHidden="1" w:unhideWhenUsed="1"/>
+    <w:lsdException w:name="Table Subtle 1" w:semiHidden="1" w:unhideWhenUsed="1"/>
+    <w:lsdException w:name="Table Subtle 2" w:semiHidden="1" w:unhideWhenUsed="1"/>
+    <w:lsdException w:name="Table Web 1" w:semiHidden="1" w:unhideWhenUsed="1"/>
+    <w:lsdException w:name="Table Web 2" w:semiHidden="1" w:unhideWhenUsed="1"/>
+    <w:lsdException w:name="Table Web 3" w:semiHidden="1" w:unhideWhenUsed="1"/>
+    <w:lsdException w:name="Balloon Text" w:semiHidden="1" w:unhideWhenUsed="1"/>
+    <w:lsdException w:name="Table Grid" w:uiPriority="59"/>
+    <w:lsdException w:name="Table Theme" w:semiHidden="1" w:unhideWhenUsed="1"/>
+    <w:lsdException w:name="Placeholder Text" w:semiHidden="1"/>
+    <w:lsdException w:name="No Spacing" w:uiPriority="1" w:qFormat="1"/>
+    <w:lsdException w:name="Light Shading" w:uiPriority="60"/>
+    <w:lsdException w:name="Light List" w:uiPriority="61"/>
+    <w:lsdException w:name="Light Grid" w:uiPriority="62"/>
+    <w:lsdException w:name="Medium Shading 1" w:uiPriority="63"/>
+    <w:lsdException w:name="Medium Shading 2" w:uiPriority="64"/>
+    <w:lsdException w:name="Medium List 1" w:uiPriority="65"/>
+    <w:lsdException w:name="Medium List 2" w:uiPriority="66"/>
+    <w:lsdException w:name="Medium Grid 1" w:uiPriority="67"/>
+    <w:lsdException w:name="Medium Grid 2" w:uiPriority="68"/>
+    <w:lsdException w:name="Medium Grid 3" w:uiPriority="69"/>
+    <w:lsdException w:name="Dark List" w:uiPriority="70"/>
+    <w:lsdException w:name="Colorful Shading" w:uiPriority="71"/>
+    <w:lsdException w:name="Colorful List" w:uiPriority="72"/>
+    <w:lsdException w:name="Colorful Grid" w:uiPriority="73"/>
+    <w:lsdException w:name="Light Shading Accent 1" w:uiPriority="60"/>
+    <w:lsdException w:name="Light List Accent 1" w:uiPriority="61"/>
+    <w:lsdException w:name="Light Grid Accent 1" w:uiPriority="62"/>
+    <w:lsdException w:name="Medium Shading 1 Accent 1" w:uiPriority="63"/>
+    <w:lsdException w:name="Medium Shading 2 Accent 1" w:uiPriority="64"/>
+    <w:lsdException w:name="Medium List 1 Accent 1" w:uiPriority="65"/>
+    <w:lsdException w:name="Revision" w:semiHidden="1"/>
+    <w:lsdException w:name="List Paragraph" w:uiPriority="34" w:qFormat="1"/>
+    <w:lsdException w:name="Quote" w:uiPriority="29" w:qFormat="1"/>
+    <w:lsdException w:name="Intense Quote" w:uiPriority="30" w:qFormat="1"/>
+    <w:lsdException w:name="Medium List 2 Accent 1" w:uiPriority="66"/>
+    <w:lsdException w:name="Medium Grid 1 Accent 1" w:uiPriority="67"/>
+    <w:lsdException w:name="Medium Grid 2 Accent 1" w:uiPriority="68"/>
+    <w:lsdException w:name="Medium Grid 3 Accent 1" w:uiPriority="69"/>
+    <w:lsdException w:name="Dark List Accent 1" w:uiPriority="70"/>
+    <w:lsdException w:name="Colorful Shading Accent 1" w:uiPriority="71"/>
+    <w:lsdException w:name="Colorful List Accent 1" w:uiPriority="72"/>
+    <w:lsdException w:name="Colorful Grid Accent 1" w:uiPriority="73"/>
+    <w:lsdException w:name="Light Shading Accent 2" w:uiPriority="60"/>
+    <w:lsdException w:name="Light List Accent 2" w:uiPriority="61"/>
+    <w:lsdException w:name="Light Grid Accent 2" w:uiPriority="62"/>
+    <w:lsdException w:name="Medium Shading 1 Accent 2" w:uiPriority="63"/>
+    <w:lsdException w:name="Medium Shading 2 Accent 2" w:uiPriority="64"/>
+    <w:lsdException w:name="Medium List 1 Accent 2" w:uiPriority="65"/>
+    <w:lsdException w:name="Medium List 2 Accent 2" w:uiPriority="66"/>
+    <w:lsdException w:name="Medium Grid 1 Accent 2" w:uiPriority="67"/>
+    <w:lsdException w:name="Medium Grid 2 Accent 2" w:uiPriority="68"/>
+    <w:lsdException w:name="Medium Grid 3 Accent 2" w:uiPriority="69"/>
+    <w:lsdException w:name="Dark List Accent 2" w:uiPriority="70"/>
+    <w:lsdException w:name="Colorful Shading Accent 2" w:uiPriority="71"/>
+    <w:lsdException w:name="Colorful List Accent 2" w:uiPriority="72"/>
+    <w:lsdException w:name="Colorful Grid Accent 2" w:uiPriority="73"/>
+    <w:lsdException w:name="Light Shading Accent 3" w:uiPriority="60"/>
+    <w:lsdException w:name="Light List Accent 3" w:uiPriority="61"/>
+    <w:lsdException w:name="Light Grid Accent 3" w:uiPriority="62"/>
+    <w:lsdException w:name="Medium Shading 1 Accent 3" w:uiPriority="63"/>
+    <w:lsdException w:name="Medium Shading 2 Accent 3" w:uiPriority="64"/>
+    <w:lsdException w:name="Medium List 1 Accent 3" w:uiPriority="65"/>
+    <w:lsdException w:name="Medium List 2 Accent 3" w:uiPriority="66"/>
+    <w:lsdException w:name="Medium Grid 1 Accent 3" w:uiPriority="67"/>
+    <w:lsdException w:name="Medium Grid 2 Accent 3" w:uiPriority="68"/>
+    <w:lsdException w:name="Medium Grid 3 Accent 3" w:uiPriority="69"/>
+    <w:lsdException w:name="Dark List Accent 3" w:uiPriority="70"/>
+    <w:lsdException w:name="Colorful Shading Accent 3" w:uiPriority="71"/>
+    <w:lsdException w:name="Colorful List Accent 3" w:uiPriority="72"/>
+    <w:lsdException w:name="Colorful Grid Accent 3" w:uiPriority="73"/>
+    <w:lsdException w:name="Light Shading Accent 4" w:uiPriority="60"/>
+    <w:lsdException w:name="Light List Accent 4" w:uiPriority="61"/>
+    <w:lsdException w:name="Light Grid Accent 4" w:uiPriority="62"/>
+    <w:lsdException w:name="Medium Shading 1 Accent 4" w:uiPriority="63"/>
+    <w:lsdException w:name="Medium Shading 2 Accent 4" w:uiPriority="64"/>
+    <w:lsdException w:name="Medium List 1 Accent 4" w:uiPriority="65"/>
+    <w:lsdException w:name="Medium List 2 Accent 4" w:uiPriority="66"/>
+    <w:lsdException w:name="Medium Grid 1 Accent 4" w:uiPriority="67"/>
+    <w:lsdException w:name="Medium Grid 2 Accent 4" w:uiPriority="68"/>
+    <w:lsdException w:name="Medium Grid 3 Accent 4" w:uiPriority="69"/>
+    <w:lsdException w:name="Dark List Accent 4" w:uiPriority="70"/>
+    <w:lsdException w:name="Colorful Shading Accent 4" w:uiPriority="71"/>
+    <w:lsdException w:name="Colorful List Accent 4" w:uiPriority="72"/>
+    <w:lsdException w:name="Colorful Grid Accent 4" w:uiPriority="73"/>
+    <w:lsdException w:name="Light Shading Accent 5" w:uiPriority="60"/>
+    <w:lsdException w:name="Light List Accent 5" w:uiPriority="61"/>
+    <w:lsdException w:name="Light Grid Accent 5" w:uiPriority="62"/>
+    <w:lsdException w:name="Medium Shading 1 Accent 5" w:uiPriority="63"/>
+    <w:lsdException w:name="Medium Shading 2 Accent 5" w:uiPriority="64"/>
+    <w:lsdException w:name="Medium List 1 Accent 5" w:uiPriority="65"/>
+    <w:lsdException w:name="Medium List 2 Accent 5" w:uiPriority="66"/>
+    <w:lsdException w:name="Medium Grid 1 Accent 5" w:uiPriority="67"/>
+    <w:lsdException w:name="Medium Grid 2 Accent 5" w:uiPriority="68"/>
+    <w:lsdException w:name="Medium Grid 3 Accent 5" w:uiPriority="69"/>
+    <w:lsdException w:name="Dark List Accent 5" w:uiPriority="70"/>
+    <w:lsdException w:name="Colorful Shading Accent 5" w:uiPriority="71"/>
+    <w:lsdException w:name="Colorful List Accent 5" w:uiPriority="72"/>
+    <w:lsdException w:name="Colorful Grid Accent 5" w:uiPriority="73"/>
+    <w:lsdException w:name="Light Shading Accent 6" w:uiPriority="60"/>
+    <w:lsdException w:name="Light List Accent 6" w:uiPriority="61"/>
+    <w:lsdException w:name="Light Grid Accent 6" w:uiPriority="62"/>
+    <w:lsdException w:name="Medium Shading 1 Accent 6" w:uiPriority="63"/>
+    <w:lsdException w:name="Medium Shading 2 Accent 6" w:uiPriority="64"/>
+    <w:lsdException w:name="Medium List 1 Accent 6" w:uiPriority="65"/>
+    <w:lsdException w:name="Medium List 2 Accent 6" w:uiPriority="66"/>
+    <w:lsdException w:name="Medium Grid 1 Accent 6" w:uiPriority="67"/>
+    <w:lsdException w:name="Medium Grid 2 Accent 6" w:uiPriority="68"/>
+    <w:lsdException w:name="Medium Grid 3 Accent 6" w:uiPriority="69"/>
+    <w:lsdException w:name="Dark List Accent 6" w:uiPriority="70"/>
+    <w:lsdException w:name="Colorful Shading Accent 6" w:uiPriority="71"/>
+    <w:lsdException w:name="Colorful List Accent 6" w:uiPriority="72"/>
+    <w:lsdException w:name="Colorful Grid Accent 6" w:uiPriority="73"/>
+    <w:lsdException w:name="Subtle Emphasis" w:uiPriority="19" w:qFormat="1"/>
+    <w:lsdException w:name="Intense Emphasis" w:uiPriority="21" w:qFormat="1"/>
+    <w:lsdException w:name="Subtle Reference" w:uiPriority="31" w:qFormat="1"/>
+    <w:lsdException w:name="Intense Reference" w:uiPriority="32" w:qFormat="1"/>
+    <w:lsdException w:name="Book Title" w:uiPriority="33" w:qFormat="1"/>
+    <w:lsdException w:name="Bibliography" w:semiHidden="1" w:uiPriority="37" w:unhideWhenUsed="1"/>
+    <w:lsdException w:name="TOC Heading" w:semiHidden="1" w:uiPriority="39" w:unhideWhenUsed="1" w:qFormat="1"/>
+    <w:lsdException w:name="Plain Table 1" w:uiPriority="41"/>
+    <w:lsdException w:name="Plain Table 2" w:uiPriority="42"/>
+    <w:lsdException w:name="Plain Table 3" w:uiPriority="43"/>
+    <w:lsdException w:name="Plain Table 4" w:uiPriority="44"/>
+    <w:lsdException w:name="Plain Table 5" w:uiPriority="45"/>
+    <w:lsdException w:name="Grid Table Light" w:uiPriority="40"/>
+    <w:lsdException w:name="Grid Table 1 Light" w:uiPriority="46"/>
+    <w:lsdException w:name="Grid Table 2" w:uiPriority="47"/>
+    <w:lsdException w:name="Grid Table 3" w:uiPriority="48"/>
+    <w:lsdException w:name="Grid Table 4" w:uiPriority="49"/>
+    <w:lsdException w:name="Grid Table 5 Dark" w:uiPriority="50"/>
+    <w:lsdException w:name="Grid Table 6 Colorful" w:uiPriority="51"/>
+    <w:lsdException w:name="Grid Table 7 Colorful" w:uiPriority="52"/>
+    <w:lsdException w:name="Grid Table 1 Light Accent 1" w:uiPriority="46"/>
+    <w:lsdException w:name="Grid Table 2 Accent 1" w:uiPriority="47"/>
+    <w:lsdException w:name="Grid Table 3 Accent 1" w:uiPriority="48"/>
+    <w:lsdException w:name="Grid Table 4 Accent 1" w:uiPriority="49"/>
+    <w:lsdException w:name="Grid Table 5 Dark Accent 1" w:uiPriority="50"/>
+    <w:lsdException w:name="Grid Table 6 Colorful Accent 1" w:uiPriority="51"/>
+    <w:lsdException w:name="Grid Table 7 Colorful Accent 1" w:uiPriority="52"/>
+    <w:lsdException w:name="Grid Table 1 Light Accent 2" w:uiPriority="46"/>
+    <w:lsdException w:name="Grid Table 2 Accent 2" w:uiPriority="47"/>
+    <w:lsdException w:name="Grid Table 3 Accent 2" w:uiPriority="48"/>
+    <w:lsdException w:name="Grid Table 4 Accent 2" w:uiPriority="49"/>
+    <w:lsdException w:name="Grid Table 5 Dark Accent 2" w:uiPriority="50"/>
+    <w:lsdException w:name="Grid Table 6 Colorful Accent 2" w:uiPriority="51"/>
+    <w:lsdException w:name="Grid Table 7 Colorful Accent 2" w:uiPriority="52"/>
+    <w:lsdException w:name="Grid Table 1 Light Accent 3" w:uiPriority="46"/>
+    <w:lsdException w:name="Grid Table 2 Accent 3" w:uiPriority="47"/>
+    <w:lsdException w:name="Grid Table 3 Accent 3" w:uiPriority="48"/>
+    <w:lsdException w:name="Grid Table 4 Accent 3" w:uiPriority="49"/>
+    <w:lsdException w:name="Grid Table 5 Dark Accent 3" w:uiPriority="50"/>
+    <w:lsdException w:name="Grid Table 6 Colorful Accent 3" w:uiPriority="51"/>
+    <w:lsdException w:name="Grid Table 7 Colorful Accent 3" w:uiPriority="52"/>
+    <w:lsdException w:name="Grid Table 1 Light Accent 4" w:uiPriority="46"/>
+    <w:lsdException w:name="Grid Table 2 Accent 4" w:uiPriority="47"/>
+    <w:lsdException w:name="Grid Table 3 Accent 4" w:uiPriority="48"/>
+    <w:lsdException w:name="Grid Table 4 Accent 4" w:uiPriority="49"/>
+    <w:lsdException w:name="Grid Table 5 Dark Accent 4" w:uiPriority="50"/>
+    <w:lsdException w:name="Grid Table 6 Colorful Accent 4" w:uiPriority="51"/>
+    <w:lsdException w:name="Grid Table 7 Colorful Accent 4" w:uiPriority="52"/>
+    <w:lsdException w:name="Grid Table 1 Light Accent 5" w:uiPriority="46"/>
+    <w:lsdException w:name="Grid Table 2 Accent 5" w:uiPriority="47"/>
+    <w:lsdException w:name="Grid Table 3 Accent 5" w:uiPriority="48"/>
+    <w:lsdException w:name="Grid Table 4 Accent 5" w:uiPriority="49"/>
+    <w:lsdException w:name="Grid Table 5 Dark Accent 5" w:uiPriority="50"/>
+    <w:lsdException w:name="Grid Table 6 Colorful Accent 5" w:uiPriority="51"/>
+    <w:lsdException w:name="Grid Table 7 Colorful Accent 5" w:uiPriority="52"/>
+    <w:lsdException w:name="Grid Table 1 Light Accent 6" w:uiPriority="46"/>
+    <w:lsdException w:name="Grid Table 2 Accent 6" w:uiPriority="47"/>
+    <w:lsdException w:name="Grid Table 3 Accent 6" w:uiPriority="48"/>
+    <w:lsdException w:name="Grid Table 4 Accent 6" w:uiPriority="49"/>
+    <w:lsdException w:name="Grid Table 5 Dark Accent 6" w:uiPriority="50"/>
+    <w:lsdException w:name="Grid Table 6 Colorful Accent 6" w:uiPriority="51"/>
+    <w:lsdException w:name="Grid Table 7 Colorful Accent 6" w:uiPriority="52"/>
+    <w:lsdException w:name="List Table 1 Light" w:uiPriority="46"/>
+    <w:lsdException w:name="List Table 2" w:uiPriority="47"/>
+    <w:lsdException w:name="List Table 3" w:uiPriority="48"/>
+    <w:lsdException w:name="List Table 4" w:uiPriority="49"/>
+    <w:lsdException w:name="List Table 5 Dark" w:uiPriority="50"/>
+    <w:lsdException w:name="List Table 6 Colorful" w:uiPriority="51"/>
+    <w:lsdException w:name="List Table 7 Colorful" w:uiPriority="52"/>
+    <w:lsdException w:name="List Table 1 Light Accent 1" w:uiPriority="46"/>
+    <w:lsdException w:name="List Table 2 Accent 1" w:uiPriority="47"/>
+    <w:lsdException w:name="List Table 3 Accent 1" w:uiPriority="48"/>
+    <w:lsdException w:name="List Table 4 Accent 1" w:uiPriority="49"/>
+    <w:lsdException w:name="List Table 5 Dark Accent 1" w:uiPriority="50"/>
+    <w:lsdException w:name="List Table 6 Colorful Accent 1" w:uiPriority="51"/>
+    <w:lsdException w:name="List Table 7 Colorful Accent 1" w:uiPriority="52"/>
+    <w:lsdException w:name="List Table 1 Light Accent 2" w:uiPriority="46"/>
+    <w:lsdException w:name="List Table 2 Accent 2" w:uiPriority="47"/>
+    <w:lsdException w:name="List Table 3 Accent 2" w:uiPriority="48"/>
+    <w:lsdException w:name="List Table 4 Accent 2" w:uiPriority="49"/>
+    <w:lsdException w:name="List Table 5 Dark Accent 2" w:uiPriority="50"/>
+    <w:lsdException w:name="List Table 6 Colorful Accent 2" w:uiPriority="51"/>
+    <w:lsdException w:name="List Table 7 Colorful Accent 2" w:uiPriority="52"/>
+    <w:lsdException w:name="List Table 1 Light Accent 3" w:uiPriority="46"/>
+    <w:lsdException w:name="List Table 2 Accent 3" w:uiPriority="47"/>
+    <w:lsdException w:name="List Table 3 Accent 3" w:uiPriority="48"/>
+    <w:lsdException w:name="List Table 4 Accent 3" w:uiPriority="49"/>
+    <w:lsdException w:name="List Table 5 Dark Accent 3" w:uiPriority="50"/>
+    <w:lsdException w:name="List Table 6 Colorful Accent 3" w:uiPriority="51"/>
+    <w:lsdException w:name="List Table 7 Colorful Accent 3" w:uiPriority="52"/>
+    <w:lsdException w:name="List Table 1 Light Accent 4" w:uiPriority="46"/>
+    <w:lsdException w:name="List Table 2 Accent 4" w:uiPriority="47"/>
+    <w:lsdException w:name="List Table 3 Accent 4" w:uiPriority="48"/>
+    <w:lsdException w:name="List Table 4 Accent 4" w:uiPriority="49"/>
+    <w:lsdException w:name="List Table 5 Dark Accent 4" w:uiPriority="50"/>
+    <w:lsdException w:name="List Table 6 Colorful Accent 4" w:uiPriority="51"/>
+    <w:lsdException w:name="List Table 7 Colorful Accent 4" w:uiPriority="52"/>
+    <w:lsdException w:name="List Table 1 Light Accent 5" w:uiPriority="46"/>
+    <w:lsdException w:name="List Table 2 Accent 5" w:uiPriority="47"/>
+    <w:lsdException w:name="List Table 3 Accent 5" w:uiPriority="48"/>
+    <w:lsdException w:name="List Table 4 Accent 5" w:uiPriority="49"/>
+    <w:lsdException w:name="List Table 5 Dark Accent 5" w:uiPriority="50"/>
+    <w:lsdException w:name="List Table 6 Colorful Accent 5" w:uiPriority="51"/>
+    <w:lsdException w:name="List Table 7 Colorful Accent 5" w:uiPriority="52"/>
+    <w:lsdException w:name="List Table 1 Light Accent 6" w:uiPriority="46"/>
+    <w:lsdException w:name="List Table 2 Accent 6" w:uiPriority="47"/>
+    <w:lsdException w:name="List Table 3 Accent 6" w:uiPriority="48"/>
+    <w:lsdException w:name="List Table 4 Accent 6" w:uiPriority="49"/>
+    <w:lsdException w:name="List Table 5 Dark Accent 6" w:uiPriority="50"/>
+    <w:lsdException w:name="List Table 6 Colorful Accent 6" w:uiPriority="51"/>
+    <w:lsdException w:name="List Table 7 Colorful Accent 6" w:uiPriority="52"/>
   </w:latentStyles>
-  <w:style w:type="paragraph" w:default="1" w:styleId="Normal">
+  <w:style w:type="paragraph" w:default="1" w:styleId="a">
     <w:name w:val="Normal"/>
     <w:qFormat/>
     <w:rsid w:val="008B5ACA"/>
@@ -2586,11 +2843,11 @@
       <w:sz w:val="24"/>
     </w:rPr>
   </w:style>
-  <w:style w:type="paragraph" w:styleId="Heading1">
+  <w:style w:type="paragraph" w:styleId="1">
     <w:name w:val="heading 1"/>
-    <w:basedOn w:val="Normal"/>
-    <w:next w:val="Normal"/>
-    <w:link w:val="Heading1Char"/>
+    <w:basedOn w:val="a"/>
+    <w:next w:val="a"/>
+    <w:link w:val="1Char"/>
     <w:uiPriority w:val="9"/>
     <w:qFormat/>
     <w:rsid w:val="008B5ACA"/>
@@ -2612,11 +2869,11 @@
       <w:szCs w:val="28"/>
     </w:rPr>
   </w:style>
-  <w:style w:type="paragraph" w:styleId="Heading2">
+  <w:style w:type="paragraph" w:styleId="2">
     <w:name w:val="heading 2"/>
-    <w:basedOn w:val="Normal"/>
-    <w:next w:val="Normal"/>
-    <w:link w:val="Heading2Char"/>
+    <w:basedOn w:val="a"/>
+    <w:next w:val="a"/>
+    <w:link w:val="2Char"/>
     <w:uiPriority w:val="9"/>
     <w:unhideWhenUsed/>
     <w:qFormat/>
@@ -2637,11 +2894,11 @@
       <w:szCs w:val="26"/>
     </w:rPr>
   </w:style>
-  <w:style w:type="paragraph" w:styleId="Heading3">
+  <w:style w:type="paragraph" w:styleId="3">
     <w:name w:val="heading 3"/>
-    <w:basedOn w:val="Normal"/>
-    <w:next w:val="Normal"/>
-    <w:link w:val="Heading3Char"/>
+    <w:basedOn w:val="a"/>
+    <w:next w:val="a"/>
+    <w:link w:val="3Char"/>
     <w:uiPriority w:val="9"/>
     <w:semiHidden/>
     <w:unhideWhenUsed/>
@@ -2662,18 +2919,17 @@
       <w:color w:val="000000" w:themeColor="text1"/>
     </w:rPr>
   </w:style>
-  <w:style w:type="character" w:default="1" w:styleId="DefaultParagraphFont">
+  <w:style w:type="character" w:default="1" w:styleId="a0">
     <w:name w:val="Default Paragraph Font"/>
     <w:uiPriority w:val="1"/>
     <w:semiHidden/>
     <w:unhideWhenUsed/>
   </w:style>
-  <w:style w:type="table" w:default="1" w:styleId="TableNormal">
+  <w:style w:type="table" w:default="1" w:styleId="a1">
     <w:name w:val="Normal Table"/>
     <w:uiPriority w:val="99"/>
     <w:semiHidden/>
     <w:unhideWhenUsed/>
-    <w:qFormat/>
     <w:tblPr>
       <w:tblInd w:w="0" w:type="dxa"/>
       <w:tblCellMar>
@@ -2684,16 +2940,16 @@
       </w:tblCellMar>
     </w:tblPr>
   </w:style>
-  <w:style w:type="numbering" w:default="1" w:styleId="NoList">
+  <w:style w:type="numbering" w:default="1" w:styleId="a2">
     <w:name w:val="No List"/>
     <w:uiPriority w:val="99"/>
     <w:semiHidden/>
     <w:unhideWhenUsed/>
   </w:style>
-  <w:style w:type="character" w:customStyle="1" w:styleId="Heading2Char">
-    <w:name w:val="Heading 2 Char"/>
-    <w:basedOn w:val="DefaultParagraphFont"/>
-    <w:link w:val="Heading2"/>
+  <w:style w:type="character" w:customStyle="1" w:styleId="2Char">
+    <w:name w:val="标题 2 Char"/>
+    <w:basedOn w:val="a0"/>
+    <w:link w:val="2"/>
     <w:uiPriority w:val="9"/>
     <w:rsid w:val="008B5ACA"/>
     <w:rPr>
@@ -2703,10 +2959,10 @@
       <w:szCs w:val="26"/>
     </w:rPr>
   </w:style>
-  <w:style w:type="character" w:customStyle="1" w:styleId="Heading1Char">
-    <w:name w:val="Heading 1 Char"/>
-    <w:basedOn w:val="DefaultParagraphFont"/>
-    <w:link w:val="Heading1"/>
+  <w:style w:type="character" w:customStyle="1" w:styleId="1Char">
+    <w:name w:val="标题 1 Char"/>
+    <w:basedOn w:val="a0"/>
+    <w:link w:val="1"/>
     <w:uiPriority w:val="9"/>
     <w:rsid w:val="008B5ACA"/>
     <w:rPr>
@@ -2718,11 +2974,11 @@
       <w:szCs w:val="28"/>
     </w:rPr>
   </w:style>
-  <w:style w:type="paragraph" w:styleId="Title">
+  <w:style w:type="paragraph" w:styleId="a3">
     <w:name w:val="Title"/>
-    <w:basedOn w:val="Normal"/>
-    <w:next w:val="Normal"/>
-    <w:link w:val="TitleChar"/>
+    <w:basedOn w:val="a"/>
+    <w:next w:val="a"/>
+    <w:link w:val="Char"/>
     <w:uiPriority w:val="10"/>
     <w:qFormat/>
     <w:rsid w:val="008B5ACA"/>
@@ -2743,10 +2999,10 @@
       <w:szCs w:val="52"/>
     </w:rPr>
   </w:style>
-  <w:style w:type="character" w:customStyle="1" w:styleId="TitleChar">
-    <w:name w:val="Title Char"/>
-    <w:basedOn w:val="DefaultParagraphFont"/>
-    <w:link w:val="Title"/>
+  <w:style w:type="character" w:customStyle="1" w:styleId="Char">
+    <w:name w:val="标题 Char"/>
+    <w:basedOn w:val="a0"/>
+    <w:link w:val="a3"/>
     <w:uiPriority w:val="10"/>
     <w:rsid w:val="008B5ACA"/>
     <w:rPr>
@@ -2758,10 +3014,10 @@
       <w:szCs w:val="52"/>
     </w:rPr>
   </w:style>
-  <w:style w:type="paragraph" w:styleId="DocumentMap">
+  <w:style w:type="paragraph" w:styleId="a4">
     <w:name w:val="Document Map"/>
-    <w:basedOn w:val="Normal"/>
-    <w:link w:val="DocumentMapChar"/>
+    <w:basedOn w:val="a"/>
+    <w:link w:val="Char0"/>
     <w:uiPriority w:val="99"/>
     <w:semiHidden/>
     <w:unhideWhenUsed/>
@@ -2775,10 +3031,10 @@
       <w:szCs w:val="16"/>
     </w:rPr>
   </w:style>
-  <w:style w:type="character" w:customStyle="1" w:styleId="DocumentMapChar">
-    <w:name w:val="Document Map Char"/>
-    <w:basedOn w:val="DefaultParagraphFont"/>
-    <w:link w:val="DocumentMap"/>
+  <w:style w:type="character" w:customStyle="1" w:styleId="Char0">
+    <w:name w:val="文档结构图 Char"/>
+    <w:basedOn w:val="a0"/>
+    <w:link w:val="a4"/>
     <w:uiPriority w:val="99"/>
     <w:semiHidden/>
     <w:rsid w:val="00DB6FA6"/>
@@ -2788,10 +3044,10 @@
       <w:szCs w:val="16"/>
     </w:rPr>
   </w:style>
-  <w:style w:type="character" w:customStyle="1" w:styleId="Heading3Char">
-    <w:name w:val="Heading 3 Char"/>
-    <w:basedOn w:val="DefaultParagraphFont"/>
-    <w:link w:val="Heading3"/>
+  <w:style w:type="character" w:customStyle="1" w:styleId="3Char">
+    <w:name w:val="标题 3 Char"/>
+    <w:basedOn w:val="a0"/>
+    <w:link w:val="3"/>
     <w:uiPriority w:val="9"/>
     <w:semiHidden/>
     <w:rsid w:val="008B5ACA"/>
@@ -2802,9 +3058,9 @@
       <w:sz w:val="24"/>
     </w:rPr>
   </w:style>
-  <w:style w:type="paragraph" w:styleId="ListParagraph">
+  <w:style w:type="paragraph" w:styleId="a5">
     <w:name w:val="List Paragraph"/>
-    <w:basedOn w:val="Normal"/>
+    <w:basedOn w:val="a"/>
     <w:uiPriority w:val="34"/>
     <w:qFormat/>
     <w:rsid w:val="008B5ACA"/>
@@ -2813,16 +3069,15 @@
       <w:contextualSpacing/>
     </w:pPr>
   </w:style>
-  <w:style w:type="table" w:styleId="TableGrid">
+  <w:style w:type="table" w:styleId="a6">
     <w:name w:val="Table Grid"/>
-    <w:basedOn w:val="TableNormal"/>
+    <w:basedOn w:val="a1"/>
     <w:uiPriority w:val="59"/>
     <w:rsid w:val="00DE5943"/>
     <w:pPr>
       <w:spacing w:after="0"/>
     </w:pPr>
     <w:tblPr>
-      <w:tblInd w:w="0" w:type="dxa"/>
       <w:tblBorders>
         <w:top w:val="single" w:sz="4" w:space="0" w:color="000000" w:themeColor="text1"/>
         <w:left w:val="single" w:sz="4" w:space="0" w:color="000000" w:themeColor="text1"/>
@@ -2831,46 +3086,12 @@
         <w:insideH w:val="single" w:sz="4" w:space="0" w:color="000000" w:themeColor="text1"/>
         <w:insideV w:val="single" w:sz="4" w:space="0" w:color="000000" w:themeColor="text1"/>
       </w:tblBorders>
-      <w:tblCellMar>
-        <w:top w:w="0" w:type="dxa"/>
-        <w:left w:w="108" w:type="dxa"/>
-        <w:bottom w:w="0" w:type="dxa"/>
-        <w:right w:w="108" w:type="dxa"/>
-      </w:tblCellMar>
     </w:tblPr>
   </w:style>
-  <w:style w:type="paragraph" w:styleId="Header">
+  <w:style w:type="paragraph" w:styleId="a7">
     <w:name w:val="header"/>
-    <w:basedOn w:val="Normal"/>
-    <w:link w:val="HeaderChar"/>
-    <w:uiPriority w:val="99"/>
-    <w:semiHidden/>
-    <w:unhideWhenUsed/>
-    <w:rsid w:val="002B3B80"/>
-    <w:pPr>
-      <w:tabs>
-        <w:tab w:val="center" w:pos="4320"/>
-        <w:tab w:val="right" w:pos="8640"/>
-      </w:tabs>
-      <w:spacing w:after="0"/>
-    </w:pPr>
-  </w:style>
-  <w:style w:type="character" w:customStyle="1" w:styleId="HeaderChar">
-    <w:name w:val="Header Char"/>
-    <w:basedOn w:val="DefaultParagraphFont"/>
-    <w:link w:val="Header"/>
-    <w:uiPriority w:val="99"/>
-    <w:semiHidden/>
-    <w:rsid w:val="002B3B80"/>
-    <w:rPr>
-      <w:rFonts w:ascii="微软雅黑" w:hAnsi="微软雅黑"/>
-      <w:sz w:val="24"/>
-    </w:rPr>
-  </w:style>
-  <w:style w:type="paragraph" w:styleId="Footer">
-    <w:name w:val="footer"/>
-    <w:basedOn w:val="Normal"/>
-    <w:link w:val="FooterChar"/>
+    <w:basedOn w:val="a"/>
+    <w:link w:val="Char1"/>
     <w:uiPriority w:val="99"/>
     <w:unhideWhenUsed/>
     <w:rsid w:val="002B3B80"/>
@@ -2882,10 +3103,10 @@
       <w:spacing w:after="0"/>
     </w:pPr>
   </w:style>
-  <w:style w:type="character" w:customStyle="1" w:styleId="FooterChar">
-    <w:name w:val="Footer Char"/>
-    <w:basedOn w:val="DefaultParagraphFont"/>
-    <w:link w:val="Footer"/>
+  <w:style w:type="character" w:customStyle="1" w:styleId="Char1">
+    <w:name w:val="页眉 Char"/>
+    <w:basedOn w:val="a0"/>
+    <w:link w:val="a7"/>
     <w:uiPriority w:val="99"/>
     <w:rsid w:val="002B3B80"/>
     <w:rPr>
@@ -2893,10 +3114,36 @@
       <w:sz w:val="24"/>
     </w:rPr>
   </w:style>
-  <w:style w:type="paragraph" w:styleId="BalloonText">
+  <w:style w:type="paragraph" w:styleId="a8">
+    <w:name w:val="footer"/>
+    <w:basedOn w:val="a"/>
+    <w:link w:val="Char2"/>
+    <w:uiPriority w:val="99"/>
+    <w:unhideWhenUsed/>
+    <w:rsid w:val="002B3B80"/>
+    <w:pPr>
+      <w:tabs>
+        <w:tab w:val="center" w:pos="4320"/>
+        <w:tab w:val="right" w:pos="8640"/>
+      </w:tabs>
+      <w:spacing w:after="0"/>
+    </w:pPr>
+  </w:style>
+  <w:style w:type="character" w:customStyle="1" w:styleId="Char2">
+    <w:name w:val="页脚 Char"/>
+    <w:basedOn w:val="a0"/>
+    <w:link w:val="a8"/>
+    <w:uiPriority w:val="99"/>
+    <w:rsid w:val="002B3B80"/>
+    <w:rPr>
+      <w:rFonts w:ascii="微软雅黑" w:hAnsi="微软雅黑"/>
+      <w:sz w:val="24"/>
+    </w:rPr>
+  </w:style>
+  <w:style w:type="paragraph" w:styleId="a9">
     <w:name w:val="Balloon Text"/>
-    <w:basedOn w:val="Normal"/>
-    <w:link w:val="BalloonTextChar"/>
+    <w:basedOn w:val="a"/>
+    <w:link w:val="Char3"/>
     <w:uiPriority w:val="99"/>
     <w:semiHidden/>
     <w:unhideWhenUsed/>
@@ -2910,10 +3157,10 @@
       <w:szCs w:val="16"/>
     </w:rPr>
   </w:style>
-  <w:style w:type="character" w:customStyle="1" w:styleId="BalloonTextChar">
-    <w:name w:val="Balloon Text Char"/>
-    <w:basedOn w:val="DefaultParagraphFont"/>
-    <w:link w:val="BalloonText"/>
+  <w:style w:type="character" w:customStyle="1" w:styleId="Char3">
+    <w:name w:val="批注框文本 Char"/>
+    <w:basedOn w:val="a0"/>
+    <w:link w:val="a9"/>
     <w:uiPriority w:val="99"/>
     <w:semiHidden/>
     <w:rsid w:val="00895559"/>
@@ -2923,9 +3170,9 @@
       <w:szCs w:val="16"/>
     </w:rPr>
   </w:style>
-  <w:style w:type="character" w:styleId="Hyperlink">
+  <w:style w:type="character" w:styleId="aa">
     <w:name w:val="Hyperlink"/>
-    <w:basedOn w:val="DefaultParagraphFont"/>
+    <w:basedOn w:val="a0"/>
     <w:uiPriority w:val="99"/>
     <w:unhideWhenUsed/>
     <w:rsid w:val="006D3587"/>
